--- a/FinalReport.docx
+++ b/FinalReport.docx
@@ -5,10 +5,7 @@
     <w:sdt>
       <w:sdtPr>
         <w:rPr>
-          <w:rFonts w:ascii="Times New Roman" w:hAnsi="Times New Roman"/>
           <w:color w:val="5B9BD5" w:themeColor="accent1"/>
-          <w:szCs w:val="24"/>
-          <w:lang w:val="en-IE"/>
         </w:rPr>
         <w:id w:val="1226650139"/>
         <w:docPartObj>
@@ -27,6 +24,492 @@
         </w:rPr>
       </w:sdtEndPr>
       <w:sdtContent>
+        <w:p>
+          <w:pPr>
+            <w:jc w:val="center"/>
+            <w:rPr>
+              <w:rFonts w:ascii="Book Antiqua" w:hAnsi="Book Antiqua"/>
+              <w:b/>
+              <w:color w:val="000000" w:themeColor="text1"/>
+              <w:sz w:val="36"/>
+              <w:szCs w:val="36"/>
+              <w:u w:val="single"/>
+              <w:lang w:val="en-US"/>
+            </w:rPr>
+          </w:pPr>
+          <w:r>
+            <w:rPr>
+              <w:rFonts w:ascii="Book Antiqua" w:hAnsi="Book Antiqua"/>
+              <w:b/>
+              <w:color w:val="5B9BD5" w:themeColor="accent1"/>
+              <w:sz w:val="36"/>
+              <w:szCs w:val="36"/>
+            </w:rPr>
+            <w:t xml:space="preserve">      </w:t>
+          </w:r>
+          <w:r>
+            <w:rPr>
+              <w:rFonts w:ascii="Book Antiqua" w:hAnsi="Book Antiqua"/>
+              <w:b/>
+              <w:color w:val="000000" w:themeColor="text1"/>
+              <w:sz w:val="36"/>
+              <w:szCs w:val="36"/>
+              <w:u w:val="single"/>
+            </w:rPr>
+            <w:t>AUTOMATIC PLANT WATERING SYSTEM</w:t>
+          </w:r>
+        </w:p>
+        <w:p>
+          <w:pPr>
+            <w:rPr>
+              <w:rFonts w:ascii="Book Antiqua" w:hAnsi="Book Antiqua"/>
+              <w:sz w:val="32"/>
+              <w:szCs w:val="32"/>
+              <w:lang w:val="en-IN"/>
+            </w:rPr>
+          </w:pPr>
+          <w:r>
+            <w:rPr>
+              <w:rFonts w:ascii="Book Antiqua" w:hAnsi="Book Antiqua"/>
+              <w:color w:val="5B9BD5" w:themeColor="accent1"/>
+              <w:lang w:val="en-IN"/>
+            </w:rPr>
+            <w:t xml:space="preserve">                                                          </w:t>
+          </w:r>
+          <w:r>
+            <w:rPr>
+              <w:rFonts w:ascii="Book Antiqua" w:hAnsi="Book Antiqua"/>
+              <w:sz w:val="32"/>
+              <w:szCs w:val="32"/>
+              <w:lang w:val="en-IN"/>
+            </w:rPr>
+            <w:t>A Project Report</w:t>
+          </w:r>
+        </w:p>
+        <w:p>
+          <w:pPr>
+            <w:jc w:val="center"/>
+            <w:rPr>
+              <w:rFonts w:ascii="Book Antiqua" w:hAnsi="Book Antiqua"/>
+              <w:sz w:val="32"/>
+              <w:szCs w:val="32"/>
+              <w:lang w:val="en-IN"/>
+            </w:rPr>
+          </w:pPr>
+          <w:r>
+            <w:rPr>
+              <w:rFonts w:ascii="Book Antiqua" w:hAnsi="Book Antiqua"/>
+              <w:sz w:val="32"/>
+              <w:szCs w:val="32"/>
+              <w:lang w:val="en-IN"/>
+            </w:rPr>
+            <w:t>Submitted in Partial Fulfilment of the</w:t>
+          </w:r>
+        </w:p>
+        <w:p>
+          <w:pPr>
+            <w:jc w:val="center"/>
+            <w:rPr>
+              <w:rFonts w:ascii="Book Antiqua" w:hAnsi="Book Antiqua"/>
+              <w:sz w:val="32"/>
+              <w:szCs w:val="32"/>
+              <w:lang w:val="en-IN"/>
+            </w:rPr>
+          </w:pPr>
+          <w:r>
+            <w:rPr>
+              <w:rFonts w:ascii="Book Antiqua" w:hAnsi="Book Antiqua"/>
+              <w:sz w:val="32"/>
+              <w:szCs w:val="32"/>
+              <w:lang w:val="en-IN"/>
+            </w:rPr>
+            <w:t>Degree of</w:t>
+          </w:r>
+        </w:p>
+        <w:p>
+          <w:pPr>
+            <w:jc w:val="center"/>
+            <w:rPr>
+              <w:rFonts w:ascii="Book Antiqua" w:hAnsi="Book Antiqua"/>
+              <w:sz w:val="32"/>
+              <w:szCs w:val="32"/>
+              <w:lang w:val="en-IN"/>
+            </w:rPr>
+          </w:pPr>
+          <w:r>
+            <w:rPr>
+              <w:rFonts w:ascii="Book Antiqua" w:hAnsi="Book Antiqua"/>
+              <w:sz w:val="32"/>
+              <w:szCs w:val="32"/>
+              <w:lang w:val="en-IN"/>
+            </w:rPr>
+            <w:t>B. Tech Computer Science.</w:t>
+          </w:r>
+        </w:p>
+        <w:p>
+          <w:pPr>
+            <w:jc w:val="center"/>
+            <w:rPr>
+              <w:rFonts w:ascii="Book Antiqua" w:hAnsi="Book Antiqua"/>
+              <w:i/>
+              <w:sz w:val="32"/>
+              <w:szCs w:val="32"/>
+              <w:lang w:val="en-IN"/>
+            </w:rPr>
+          </w:pPr>
+          <w:r>
+            <w:rPr>
+              <w:rFonts w:ascii="Book Antiqua" w:hAnsi="Book Antiqua"/>
+              <w:noProof/>
+              <w:lang w:val="en-US"/>
+            </w:rPr>
+            <w:drawing>
+              <wp:inline distT="0" distB="0" distL="0" distR="0" wp14:anchorId="3D1C31C8" wp14:editId="7DAE9DD8">
+                <wp:extent cx="3200400" cy="3190875"/>
+                <wp:effectExtent l="0" t="0" r="0" b="0"/>
+                <wp:docPr id="6" name="Picture 6" descr="http://deepaknegi.com/blog/wp-content/uploads/2009/01/delhi-university-logo.gif"/>
+                <wp:cNvGraphicFramePr>
+                  <a:graphicFrameLocks xmlns:a="http://schemas.openxmlformats.org/drawingml/2006/main" noChangeAspect="1"/>
+                </wp:cNvGraphicFramePr>
+                <a:graphic xmlns:a="http://schemas.openxmlformats.org/drawingml/2006/main">
+                  <a:graphicData uri="http://schemas.openxmlformats.org/drawingml/2006/picture">
+                    <pic:pic xmlns:pic="http://schemas.openxmlformats.org/drawingml/2006/picture">
+                      <pic:nvPicPr>
+                        <pic:cNvPr id="0" name="Picture 12" descr="http://deepaknegi.com/blog/wp-content/uploads/2009/01/delhi-university-logo.gif"/>
+                        <pic:cNvPicPr>
+                          <a:picLocks noChangeAspect="1" noChangeArrowheads="1"/>
+                        </pic:cNvPicPr>
+                      </pic:nvPicPr>
+                      <pic:blipFill>
+                        <a:blip r:embed="rId8">
+                          <a:extLst>
+                            <a:ext uri="{28A0092B-C50C-407E-A947-70E740481C1C}">
+                              <a14:useLocalDpi xmlns:a14="http://schemas.microsoft.com/office/drawing/2010/main" val="0"/>
+                            </a:ext>
+                          </a:extLst>
+                        </a:blip>
+                        <a:srcRect/>
+                        <a:stretch>
+                          <a:fillRect/>
+                        </a:stretch>
+                      </pic:blipFill>
+                      <pic:spPr bwMode="auto">
+                        <a:xfrm>
+                          <a:off x="0" y="0"/>
+                          <a:ext cx="3200400" cy="3190875"/>
+                        </a:xfrm>
+                        <a:prstGeom prst="rect">
+                          <a:avLst/>
+                        </a:prstGeom>
+                        <a:noFill/>
+                        <a:ln>
+                          <a:noFill/>
+                        </a:ln>
+                      </pic:spPr>
+                    </pic:pic>
+                  </a:graphicData>
+                </a:graphic>
+              </wp:inline>
+            </w:drawing>
+          </w:r>
+        </w:p>
+        <w:p>
+          <w:pPr>
+            <w:spacing w:line="360" w:lineRule="auto"/>
+            <w:jc w:val="center"/>
+            <w:rPr>
+              <w:rFonts w:ascii="Book Antiqua" w:hAnsi="Book Antiqua"/>
+              <w:sz w:val="32"/>
+              <w:szCs w:val="32"/>
+              <w:lang w:val="en-IN"/>
+            </w:rPr>
+          </w:pPr>
+          <w:r>
+            <w:rPr>
+              <w:rFonts w:ascii="Book Antiqua" w:hAnsi="Book Antiqua"/>
+              <w:sz w:val="32"/>
+              <w:szCs w:val="32"/>
+              <w:lang w:val="en-IN"/>
+            </w:rPr>
+            <w:t>Submitted By:</w:t>
+          </w:r>
+        </w:p>
+        <w:tbl>
+          <w:tblPr>
+            <w:tblStyle w:val="TableGrid"/>
+            <w:tblpPr w:leftFromText="180" w:rightFromText="180" w:vertAnchor="text" w:horzAnchor="margin" w:tblpXSpec="center" w:tblpY="28"/>
+            <w:tblW w:w="0" w:type="auto"/>
+            <w:tblBorders>
+              <w:top w:val="none" w:sz="0" w:space="0" w:color="auto"/>
+              <w:left w:val="none" w:sz="0" w:space="0" w:color="auto"/>
+              <w:bottom w:val="none" w:sz="0" w:space="0" w:color="auto"/>
+              <w:right w:val="none" w:sz="0" w:space="0" w:color="auto"/>
+              <w:insideH w:val="none" w:sz="0" w:space="0" w:color="auto"/>
+              <w:insideV w:val="none" w:sz="0" w:space="0" w:color="auto"/>
+            </w:tblBorders>
+            <w:tblLook w:val="04A0" w:firstRow="1" w:lastRow="0" w:firstColumn="1" w:lastColumn="0" w:noHBand="0" w:noVBand="1"/>
+          </w:tblPr>
+          <w:tblGrid>
+            <w:gridCol w:w="4503"/>
+            <w:gridCol w:w="4523"/>
+          </w:tblGrid>
+          <w:tr>
+            <w:tc>
+              <w:tcPr>
+                <w:tcW w:w="4503" w:type="dxa"/>
+              </w:tcPr>
+              <w:p>
+                <w:pPr>
+                  <w:jc w:val="center"/>
+                  <w:rPr>
+                    <w:rFonts w:ascii="Book Antiqua" w:hAnsi="Book Antiqua"/>
+                    <w:b/>
+                    <w:sz w:val="32"/>
+                    <w:szCs w:val="32"/>
+                  </w:rPr>
+                </w:pPr>
+                <w:r>
+                  <w:rPr>
+                    <w:rFonts w:ascii="Book Antiqua" w:hAnsi="Book Antiqua"/>
+                    <w:b/>
+                    <w:sz w:val="32"/>
+                    <w:szCs w:val="32"/>
+                  </w:rPr>
+                  <w:t>Name</w:t>
+                </w:r>
+              </w:p>
+            </w:tc>
+            <w:tc>
+              <w:tcPr>
+                <w:tcW w:w="4523" w:type="dxa"/>
+              </w:tcPr>
+              <w:p>
+                <w:pPr>
+                  <w:jc w:val="center"/>
+                  <w:rPr>
+                    <w:rFonts w:ascii="Book Antiqua" w:hAnsi="Book Antiqua"/>
+                    <w:b/>
+                    <w:sz w:val="32"/>
+                    <w:szCs w:val="32"/>
+                  </w:rPr>
+                </w:pPr>
+                <w:r>
+                  <w:rPr>
+                    <w:rFonts w:ascii="Book Antiqua" w:hAnsi="Book Antiqua"/>
+                    <w:b/>
+                    <w:sz w:val="32"/>
+                    <w:szCs w:val="32"/>
+                  </w:rPr>
+                  <w:t>Roll No.</w:t>
+                </w:r>
+              </w:p>
+            </w:tc>
+          </w:tr>
+          <w:tr>
+            <w:tc>
+              <w:tcPr>
+                <w:tcW w:w="4503" w:type="dxa"/>
+              </w:tcPr>
+              <w:p>
+                <w:pPr>
+                  <w:jc w:val="center"/>
+                  <w:rPr>
+                    <w:rFonts w:ascii="Book Antiqua" w:hAnsi="Book Antiqua"/>
+                    <w:sz w:val="32"/>
+                    <w:szCs w:val="32"/>
+                  </w:rPr>
+                </w:pPr>
+                <w:r>
+                  <w:rPr>
+                    <w:rFonts w:ascii="Book Antiqua" w:hAnsi="Book Antiqua"/>
+                    <w:sz w:val="32"/>
+                    <w:szCs w:val="32"/>
+                    <w:lang w:val="en-IN"/>
+                  </w:rPr>
+                  <w:t>Rahul Bhatia</w:t>
+                </w:r>
+              </w:p>
+            </w:tc>
+            <w:tc>
+              <w:tcPr>
+                <w:tcW w:w="4523" w:type="dxa"/>
+              </w:tcPr>
+              <w:p>
+                <w:pPr>
+                  <w:jc w:val="center"/>
+                  <w:rPr>
+                    <w:rFonts w:ascii="Book Antiqua" w:hAnsi="Book Antiqua"/>
+                    <w:b/>
+                    <w:sz w:val="32"/>
+                    <w:szCs w:val="32"/>
+                  </w:rPr>
+                </w:pPr>
+                <w:r>
+                  <w:rPr>
+                    <w:rFonts w:ascii="Book Antiqua" w:hAnsi="Book Antiqua"/>
+                    <w:sz w:val="32"/>
+                    <w:szCs w:val="32"/>
+                    <w:lang w:val="en-IN"/>
+                  </w:rPr>
+                  <w:t>4158441004</w:t>
+                </w:r>
+              </w:p>
+            </w:tc>
+          </w:tr>
+          <w:tr>
+            <w:tc>
+              <w:tcPr>
+                <w:tcW w:w="4503" w:type="dxa"/>
+              </w:tcPr>
+              <w:p>
+                <w:pPr>
+                  <w:jc w:val="center"/>
+                  <w:rPr>
+                    <w:rFonts w:ascii="Book Antiqua" w:hAnsi="Book Antiqua"/>
+                    <w:sz w:val="32"/>
+                    <w:szCs w:val="32"/>
+                  </w:rPr>
+                </w:pPr>
+                <w:r>
+                  <w:rPr>
+                    <w:rFonts w:ascii="Book Antiqua" w:hAnsi="Book Antiqua"/>
+                    <w:sz w:val="32"/>
+                    <w:szCs w:val="32"/>
+                    <w:lang w:val="en-IN"/>
+                  </w:rPr>
+                  <w:t xml:space="preserve">  </w:t>
+                </w:r>
+                <w:r>
+                  <w:rPr>
+                    <w:rFonts w:ascii="Book Antiqua" w:hAnsi="Book Antiqua"/>
+                    <w:sz w:val="32"/>
+                    <w:szCs w:val="32"/>
+                    <w:lang w:val="en-IN"/>
+                  </w:rPr>
+                  <w:t xml:space="preserve">  </w:t>
+                </w:r>
+                <w:r>
+                  <w:rPr>
+                    <w:rFonts w:ascii="Book Antiqua" w:hAnsi="Book Antiqua"/>
+                    <w:sz w:val="32"/>
+                    <w:szCs w:val="32"/>
+                    <w:lang w:val="en-IN"/>
+                  </w:rPr>
+                  <w:t>Pushkar G</w:t>
+                </w:r>
+                <w:r>
+                  <w:rPr>
+                    <w:rFonts w:ascii="Book Antiqua" w:hAnsi="Book Antiqua"/>
+                    <w:sz w:val="32"/>
+                    <w:szCs w:val="32"/>
+                    <w:lang w:val="en-IN"/>
+                  </w:rPr>
+                  <w:t>h</w:t>
+                </w:r>
+                <w:r>
+                  <w:rPr>
+                    <w:rFonts w:ascii="Book Antiqua" w:hAnsi="Book Antiqua"/>
+                    <w:sz w:val="32"/>
+                    <w:szCs w:val="32"/>
+                    <w:lang w:val="en-IN"/>
+                  </w:rPr>
+                  <w:t>osh</w:t>
+                </w:r>
+              </w:p>
+            </w:tc>
+            <w:tc>
+              <w:tcPr>
+                <w:tcW w:w="4523" w:type="dxa"/>
+              </w:tcPr>
+              <w:p>
+                <w:pPr>
+                  <w:jc w:val="center"/>
+                  <w:rPr>
+                    <w:rFonts w:ascii="Book Antiqua" w:hAnsi="Book Antiqua"/>
+                    <w:sz w:val="32"/>
+                    <w:szCs w:val="32"/>
+                  </w:rPr>
+                </w:pPr>
+                <w:r>
+                  <w:rPr>
+                    <w:rFonts w:ascii="Book Antiqua" w:hAnsi="Book Antiqua"/>
+                    <w:sz w:val="32"/>
+                    <w:szCs w:val="32"/>
+                    <w:lang w:val="en-IN"/>
+                  </w:rPr>
+                  <w:t>4158441030</w:t>
+                </w:r>
+              </w:p>
+            </w:tc>
+          </w:tr>
+          <w:tr>
+            <w:tc>
+              <w:tcPr>
+                <w:tcW w:w="4503" w:type="dxa"/>
+              </w:tcPr>
+              <w:p>
+                <w:pPr>
+                  <w:rPr>
+                    <w:rFonts w:ascii="Book Antiqua" w:hAnsi="Book Antiqua"/>
+                    <w:sz w:val="32"/>
+                    <w:szCs w:val="32"/>
+                  </w:rPr>
+                </w:pPr>
+              </w:p>
+            </w:tc>
+            <w:tc>
+              <w:tcPr>
+                <w:tcW w:w="4523" w:type="dxa"/>
+              </w:tcPr>
+              <w:p>
+                <w:pPr>
+                  <w:jc w:val="center"/>
+                  <w:rPr>
+                    <w:rFonts w:ascii="Book Antiqua" w:hAnsi="Book Antiqua"/>
+                    <w:sz w:val="32"/>
+                    <w:szCs w:val="32"/>
+                  </w:rPr>
+                </w:pPr>
+              </w:p>
+            </w:tc>
+          </w:tr>
+        </w:tbl>
+        <w:p>
+          <w:pPr>
+            <w:jc w:val="center"/>
+            <w:rPr>
+              <w:rFonts w:ascii="Book Antiqua" w:hAnsi="Book Antiqua"/>
+              <w:sz w:val="32"/>
+              <w:szCs w:val="32"/>
+            </w:rPr>
+          </w:pPr>
+          <w:r>
+            <w:rPr>
+              <w:rFonts w:ascii="Book Antiqua" w:hAnsi="Book Antiqua"/>
+              <w:sz w:val="32"/>
+              <w:szCs w:val="32"/>
+            </w:rPr>
+            <w:t>Ram Lal Anand College</w:t>
+          </w:r>
+        </w:p>
+        <w:p>
+          <w:pPr>
+            <w:jc w:val="center"/>
+            <w:rPr>
+              <w:rFonts w:ascii="Book Antiqua" w:hAnsi="Book Antiqua"/>
+              <w:sz w:val="32"/>
+              <w:szCs w:val="32"/>
+            </w:rPr>
+          </w:pPr>
+          <w:r>
+            <w:rPr>
+              <w:rFonts w:ascii="Book Antiqua" w:hAnsi="Book Antiqua"/>
+              <w:sz w:val="32"/>
+              <w:szCs w:val="32"/>
+            </w:rPr>
+            <w:t>UNIVERSITY OF DELHI</w:t>
+          </w:r>
+        </w:p>
         <w:p>
           <w:pPr>
             <w:pStyle w:val="NoSpacing"/>
@@ -41,6 +524,7 @@
               <w:noProof/>
               <w:color w:val="5B9BD5" w:themeColor="accent1"/>
             </w:rPr>
+            <w:lastRenderedPageBreak/>
             <w:drawing>
               <wp:inline distT="0" distB="0" distL="0" distR="0">
                 <wp:extent cx="1417320" cy="750898"/>
@@ -57,7 +541,7 @@
                         <pic:cNvPicPr/>
                       </pic:nvPicPr>
                       <pic:blipFill>
-                        <a:blip r:embed="rId6" cstate="print">
+                        <a:blip r:embed="rId9" cstate="print">
                           <a:duotone>
                             <a:schemeClr val="accent1">
                               <a:shade val="45000"/>
@@ -234,7 +718,7 @@
                       </mc:Choice>
                       <mc:Fallback>
                         <wp:positionV relativeFrom="page">
-                          <wp:posOffset>9088120</wp:posOffset>
+                          <wp:posOffset>9089390</wp:posOffset>
                         </wp:positionV>
                       </mc:Fallback>
                     </mc:AlternateContent>
@@ -287,7 +771,7 @@
                                   </w:rPr>
                                   <w:alias w:val="Date"/>
                                   <w:tag w:val=""/>
-                                  <w:id w:val="197127006"/>
+                                  <w:id w:val="225811770"/>
                                   <w:dataBinding w:prefixMappings="xmlns:ns0='http://schemas.microsoft.com/office/2006/coverPageProps' " w:xpath="/ns0:CoverPageProperties[1]/ns0:PublishDate[1]" w:storeItemID="{55AF091B-3C7A-41E3-B477-F2FDAA23CFDA}"/>
                                   <w:date>
                                     <w:dateFormat w:val="MMMM d, yyyy"/>
@@ -338,7 +822,7 @@
                                     </w:rPr>
                                     <w:alias w:val="Company"/>
                                     <w:tag w:val=""/>
-                                    <w:id w:val="1390145197"/>
+                                    <w:id w:val="515736733"/>
                                     <w:dataBinding w:prefixMappings="xmlns:ns0='http://schemas.openxmlformats.org/officeDocument/2006/extended-properties' " w:xpath="/ns0:Properties[1]/ns0:Company[1]" w:storeItemID="{6668398D-A668-4E3E-A5EB-62B293D839F1}"/>
                                     <w:text/>
                                   </w:sdtPr>
@@ -370,7 +854,7 @@
                                     </w:rPr>
                                     <w:alias w:val="Address"/>
                                     <w:tag w:val=""/>
-                                    <w:id w:val="-726379553"/>
+                                    <w:id w:val="-420641509"/>
                                     <w:showingPlcHdr/>
                                     <w:dataBinding w:prefixMappings="xmlns:ns0='http://schemas.microsoft.com/office/2006/coverPageProps' " w:xpath="/ns0:CoverPageProperties[1]/ns0:CompanyAddress[1]" w:storeItemID="{55AF091B-3C7A-41E3-B477-F2FDAA23CFDA}"/>
                                     <w:text/>
@@ -425,7 +909,7 @@
                             </w:rPr>
                             <w:alias w:val="Date"/>
                             <w:tag w:val=""/>
-                            <w:id w:val="197127006"/>
+                            <w:id w:val="225811770"/>
                             <w:dataBinding w:prefixMappings="xmlns:ns0='http://schemas.microsoft.com/office/2006/coverPageProps' " w:xpath="/ns0:CoverPageProperties[1]/ns0:PublishDate[1]" w:storeItemID="{55AF091B-3C7A-41E3-B477-F2FDAA23CFDA}"/>
                             <w:date>
                               <w:dateFormat w:val="MMMM d, yyyy"/>
@@ -476,7 +960,7 @@
                               </w:rPr>
                               <w:alias w:val="Company"/>
                               <w:tag w:val=""/>
-                              <w:id w:val="1390145197"/>
+                              <w:id w:val="515736733"/>
                               <w:dataBinding w:prefixMappings="xmlns:ns0='http://schemas.openxmlformats.org/officeDocument/2006/extended-properties' " w:xpath="/ns0:Properties[1]/ns0:Company[1]" w:storeItemID="{6668398D-A668-4E3E-A5EB-62B293D839F1}"/>
                               <w:text/>
                             </w:sdtPr>
@@ -508,7 +992,7 @@
                               </w:rPr>
                               <w:alias w:val="Address"/>
                               <w:tag w:val=""/>
-                              <w:id w:val="-726379553"/>
+                              <w:id w:val="-420641509"/>
                               <w:showingPlcHdr/>
                               <w:dataBinding w:prefixMappings="xmlns:ns0='http://schemas.microsoft.com/office/2006/coverPageProps' " w:xpath="/ns0:CoverPageProperties[1]/ns0:CompanyAddress[1]" w:storeItemID="{55AF091B-3C7A-41E3-B477-F2FDAA23CFDA}"/>
                               <w:text/>
@@ -553,7 +1037,7 @@
                         <pic:cNvPicPr/>
                       </pic:nvPicPr>
                       <pic:blipFill>
-                        <a:blip r:embed="rId7" cstate="print">
+                        <a:blip r:embed="rId10" cstate="print">
                           <a:duotone>
                             <a:schemeClr val="accent1">
                               <a:shade val="45000"/>
@@ -928,7 +1412,25 @@
                 <w:szCs w:val="28"/>
                 <w:lang w:val="en-IN"/>
               </w:rPr>
-              <w:t>PUSHKAR GOSH</w:t>
+              <w:t>PUSHKAR G</w:t>
+            </w:r>
+            <w:r>
+              <w:rPr>
+                <w:b/>
+                <w:sz w:val="28"/>
+                <w:szCs w:val="28"/>
+                <w:lang w:val="en-IN"/>
+              </w:rPr>
+              <w:t>H</w:t>
+            </w:r>
+            <w:r>
+              <w:rPr>
+                <w:b/>
+                <w:sz w:val="28"/>
+                <w:szCs w:val="28"/>
+                <w:lang w:val="en-IN"/>
+              </w:rPr>
+              <w:t>OSH</w:t>
             </w:r>
           </w:p>
         </w:tc>
@@ -1232,7 +1734,7 @@
                     </pic:cNvPicPr>
                   </pic:nvPicPr>
                   <pic:blipFill>
-                    <a:blip r:embed="rId8">
+                    <a:blip r:embed="rId11">
                       <a:extLst>
                         <a:ext uri="{28A0092B-C50C-407E-A947-70E740481C1C}">
                           <a14:useLocalDpi xmlns:a14="http://schemas.microsoft.com/office/drawing/2010/main" val="0"/>
@@ -1529,7 +2031,23 @@
           <w:szCs w:val="32"/>
           <w:lang w:val="en-IN"/>
         </w:rPr>
-        <w:t>PUSHKAR GOSH</w:t>
+        <w:t>PUSHKAR G</w:t>
+      </w:r>
+      <w:r>
+        <w:rPr>
+          <w:sz w:val="32"/>
+          <w:szCs w:val="32"/>
+          <w:lang w:val="en-IN"/>
+        </w:rPr>
+        <w:t>H</w:t>
+      </w:r>
+      <w:r>
+        <w:rPr>
+          <w:sz w:val="32"/>
+          <w:szCs w:val="32"/>
+          <w:lang w:val="en-IN"/>
+        </w:rPr>
+        <w:t>OSH</w:t>
       </w:r>
       <w:r>
         <w:rPr>
@@ -1715,7 +2233,7 @@
                     </pic:cNvPicPr>
                   </pic:nvPicPr>
                   <pic:blipFill>
-                    <a:blip r:embed="rId9">
+                    <a:blip r:embed="rId12">
                       <a:extLst>
                         <a:ext uri="{28A0092B-C50C-407E-A947-70E740481C1C}">
                           <a14:useLocalDpi xmlns:a14="http://schemas.microsoft.com/office/drawing/2010/main" val="0"/>
@@ -2199,7 +2717,23 @@
           <w:szCs w:val="32"/>
           <w:lang w:val="en-IN"/>
         </w:rPr>
-        <w:t>Pushkar Gosh</w:t>
+        <w:t>Pushkar G</w:t>
+      </w:r>
+      <w:r>
+        <w:rPr>
+          <w:sz w:val="32"/>
+          <w:szCs w:val="32"/>
+          <w:lang w:val="en-IN"/>
+        </w:rPr>
+        <w:t>h</w:t>
+      </w:r>
+      <w:r>
+        <w:rPr>
+          <w:sz w:val="32"/>
+          <w:szCs w:val="32"/>
+          <w:lang w:val="en-IN"/>
+        </w:rPr>
+        <w:t>osh</w:t>
       </w:r>
       <w:r>
         <w:rPr>
@@ -2905,7 +3439,6 @@
           <w:lang w:val="en-IN"/>
         </w:rPr>
         <w:tab/>
-        <w:t>1</w:t>
       </w:r>
     </w:p>
     <w:p>
@@ -2966,7 +3499,6 @@
           <w:lang w:val="en-IN"/>
         </w:rPr>
         <w:tab/>
-        <w:t>1</w:t>
       </w:r>
     </w:p>
     <w:p>
@@ -3027,7 +3559,6 @@
           <w:lang w:val="en-IN"/>
         </w:rPr>
         <w:tab/>
-        <w:t>1</w:t>
       </w:r>
     </w:p>
     <w:p>
@@ -3055,7 +3586,13 @@
           <w:lang w:val="en-IN" w:eastAsia="en-GB"/>
         </w:rPr>
         <w:tab/>
-        <w:t xml:space="preserve">Problem </w:t>
+      </w:r>
+      <w:r>
+        <w:rPr>
+          <w:noProof/>
+          <w:lang w:val="en-IN" w:eastAsia="en-GB"/>
+        </w:rPr>
+        <w:t xml:space="preserve">Component </w:t>
       </w:r>
       <w:r>
         <w:rPr>
@@ -3075,7 +3612,6 @@
           <w:lang w:val="en-IN"/>
         </w:rPr>
         <w:tab/>
-        <w:t>1</w:t>
       </w:r>
     </w:p>
     <w:p>
@@ -3083,7 +3619,8 @@
         <w:pStyle w:val="TOC2"/>
         <w:rPr>
           <w:noProof/>
-          <w:lang w:val="en-IN" w:eastAsia="en-GB"/>
+          <w:webHidden/>
+          <w:lang w:val="en-IN"/>
         </w:rPr>
       </w:pPr>
       <w:r>
@@ -3103,7 +3640,20 @@
           <w:lang w:val="en-IN" w:eastAsia="en-GB"/>
         </w:rPr>
         <w:tab/>
-        <w:t xml:space="preserve">Problem </w:t>
+      </w:r>
+      <w:r>
+        <w:rPr>
+          <w:noProof/>
+          <w:lang w:val="en-IN" w:eastAsia="en-GB"/>
+        </w:rPr>
+        <w:t>Component</w:t>
+      </w:r>
+      <w:r>
+        <w:rPr>
+          <w:noProof/>
+          <w:lang w:val="en-IN" w:eastAsia="en-GB"/>
+        </w:rPr>
+        <w:t xml:space="preserve"> </w:t>
       </w:r>
       <w:r>
         <w:rPr>
@@ -3123,8 +3673,127 @@
           <w:lang w:val="en-IN"/>
         </w:rPr>
         <w:tab/>
-        <w:t>1</w:t>
-      </w:r>
+      </w:r>
+    </w:p>
+    <w:p>
+      <w:pPr>
+        <w:pStyle w:val="TOC2"/>
+        <w:rPr>
+          <w:noProof/>
+          <w:lang w:val="en-IN" w:eastAsia="en-GB"/>
+        </w:rPr>
+      </w:pPr>
+      <w:r>
+        <w:rPr>
+          <w:rStyle w:val="Hyperlink"/>
+          <w:rFonts w:ascii="Times New Roman" w:eastAsiaTheme="majorEastAsia" w:hAnsi="Times New Roman"/>
+          <w:noProof/>
+          <w:sz w:val="28"/>
+          <w:szCs w:val="28"/>
+          <w:lang w:val="en-IN"/>
+        </w:rPr>
+        <w:t>2.2</w:t>
+      </w:r>
+      <w:r>
+        <w:rPr>
+          <w:noProof/>
+          <w:lang w:val="en-IN" w:eastAsia="en-GB"/>
+        </w:rPr>
+        <w:tab/>
+      </w:r>
+      <w:r>
+        <w:rPr>
+          <w:noProof/>
+          <w:lang w:val="en-IN" w:eastAsia="en-GB"/>
+        </w:rPr>
+        <w:t xml:space="preserve">Component </w:t>
+      </w:r>
+      <w:r>
+        <w:rPr>
+          <w:rStyle w:val="Hyperlink"/>
+          <w:rFonts w:ascii="Times New Roman" w:eastAsiaTheme="majorEastAsia" w:hAnsi="Times New Roman"/>
+          <w:noProof/>
+          <w:sz w:val="28"/>
+          <w:szCs w:val="28"/>
+          <w:lang w:val="en-IN"/>
+        </w:rPr>
+        <w:t>Type 2</w:t>
+      </w:r>
+      <w:r>
+        <w:rPr>
+          <w:noProof/>
+          <w:webHidden/>
+          <w:lang w:val="en-IN"/>
+        </w:rPr>
+        <w:tab/>
+      </w:r>
+    </w:p>
+    <w:p>
+      <w:pPr>
+        <w:pStyle w:val="TOC2"/>
+        <w:rPr>
+          <w:noProof/>
+          <w:lang w:val="en-IN" w:eastAsia="en-GB"/>
+        </w:rPr>
+      </w:pPr>
+      <w:r>
+        <w:rPr>
+          <w:rStyle w:val="Hyperlink"/>
+          <w:rFonts w:ascii="Times New Roman" w:eastAsiaTheme="majorEastAsia" w:hAnsi="Times New Roman"/>
+          <w:noProof/>
+          <w:sz w:val="28"/>
+          <w:szCs w:val="28"/>
+          <w:lang w:val="en-IN"/>
+        </w:rPr>
+        <w:t>2.2</w:t>
+      </w:r>
+      <w:r>
+        <w:rPr>
+          <w:noProof/>
+          <w:lang w:val="en-IN" w:eastAsia="en-GB"/>
+        </w:rPr>
+        <w:tab/>
+      </w:r>
+      <w:r>
+        <w:rPr>
+          <w:noProof/>
+          <w:lang w:val="en-IN" w:eastAsia="en-GB"/>
+        </w:rPr>
+        <w:t>Component</w:t>
+      </w:r>
+      <w:r>
+        <w:rPr>
+          <w:noProof/>
+          <w:lang w:val="en-IN" w:eastAsia="en-GB"/>
+        </w:rPr>
+        <w:t xml:space="preserve"> </w:t>
+      </w:r>
+      <w:r>
+        <w:rPr>
+          <w:rStyle w:val="Hyperlink"/>
+          <w:rFonts w:ascii="Times New Roman" w:eastAsiaTheme="majorEastAsia" w:hAnsi="Times New Roman"/>
+          <w:noProof/>
+          <w:sz w:val="28"/>
+          <w:szCs w:val="28"/>
+          <w:lang w:val="en-IN"/>
+        </w:rPr>
+        <w:t>Type 4</w:t>
+      </w:r>
+      <w:r>
+        <w:rPr>
+          <w:noProof/>
+          <w:webHidden/>
+          <w:lang w:val="en-IN"/>
+        </w:rPr>
+        <w:tab/>
+      </w:r>
+    </w:p>
+    <w:p>
+      <w:pPr>
+        <w:rPr>
+          <w:lang w:val="en-IN"/>
+        </w:rPr>
+      </w:pPr>
     </w:p>
     <w:p>
       <w:pPr>
@@ -3182,7 +3851,6 @@
           <w:lang w:val="en-IN"/>
         </w:rPr>
         <w:tab/>
-        <w:t>1</w:t>
       </w:r>
     </w:p>
     <w:p>
@@ -3192,6 +3860,26 @@
           <w:tab w:val="left" w:pos="1320"/>
         </w:tabs>
         <w:rPr>
+          <w:b/>
+          <w:sz w:val="28"/>
+          <w:szCs w:val="28"/>
+          <w:u w:val="single"/>
+          <w:lang w:val="en-IN"/>
+        </w:rPr>
+      </w:pPr>
+      <w:r>
+        <w:rPr>
+          <w:rStyle w:val="Hyperlink"/>
+          <w:rFonts w:ascii="Times New Roman" w:eastAsiaTheme="majorEastAsia" w:hAnsi="Times New Roman"/>
+          <w:noProof/>
+          <w:sz w:val="28"/>
+          <w:szCs w:val="28"/>
+          <w:lang w:val="en-IN"/>
+        </w:rPr>
+        <w:t>Chapter 4:</w:t>
+      </w:r>
+      <w:r>
+        <w:rPr>
           <w:rFonts w:ascii="Times New Roman" w:hAnsi="Times New Roman"/>
           <w:bCs w:val="0"/>
           <w:noProof/>
@@ -3199,37 +3887,16 @@
           <w:szCs w:val="28"/>
           <w:lang w:val="en-IN" w:eastAsia="en-GB"/>
         </w:rPr>
-      </w:pPr>
-      <w:r>
-        <w:rPr>
-          <w:rStyle w:val="Hyperlink"/>
-          <w:rFonts w:ascii="Times New Roman" w:eastAsiaTheme="majorEastAsia" w:hAnsi="Times New Roman"/>
-          <w:noProof/>
-          <w:sz w:val="28"/>
-          <w:szCs w:val="28"/>
-          <w:lang w:val="en-IN"/>
-        </w:rPr>
-        <w:t>Chapter 4:</w:t>
+        <w:tab/>
       </w:r>
       <w:r>
         <w:rPr>
           <w:rFonts w:ascii="Times New Roman" w:hAnsi="Times New Roman"/>
-          <w:bCs w:val="0"/>
-          <w:noProof/>
-          <w:sz w:val="28"/>
-          <w:szCs w:val="28"/>
-          <w:lang w:val="en-IN" w:eastAsia="en-GB"/>
-        </w:rPr>
-        <w:tab/>
-      </w:r>
-      <w:r>
-        <w:rPr>
-          <w:rFonts w:ascii="Times New Roman" w:hAnsi="Times New Roman"/>
-          <w:sz w:val="28"/>
-          <w:szCs w:val="28"/>
-          <w:lang w:val="en-IN"/>
-        </w:rPr>
-        <w:t>Design Specifications</w:t>
+          <w:sz w:val="28"/>
+          <w:szCs w:val="28"/>
+          <w:lang w:val="en-IN"/>
+        </w:rPr>
+        <w:t>Objective and scope of the project</w:t>
       </w:r>
       <w:r>
         <w:rPr>
@@ -3241,7 +3908,6 @@
           <w:lang w:val="en-IN"/>
         </w:rPr>
         <w:tab/>
-        <w:t>1</w:t>
       </w:r>
     </w:p>
     <w:p>
@@ -3318,7 +3984,6 @@
           <w:lang w:val="en-IN"/>
         </w:rPr>
         <w:tab/>
-        <w:t>1</w:t>
       </w:r>
     </w:p>
     <w:p>
@@ -3365,7 +4030,6 @@
           <w:lang w:val="en-IN"/>
         </w:rPr>
         <w:tab/>
-        <w:t>1</w:t>
       </w:r>
     </w:p>
     <w:p>
@@ -3412,7 +4076,6 @@
           <w:lang w:val="en-IN"/>
         </w:rPr>
         <w:tab/>
-        <w:t>1</w:t>
       </w:r>
     </w:p>
     <w:p>
@@ -3459,7 +4122,6 @@
           <w:lang w:val="en-IN"/>
         </w:rPr>
         <w:tab/>
-        <w:t>1</w:t>
       </w:r>
     </w:p>
     <w:p>
@@ -3514,7 +4176,7 @@
           <w:szCs w:val="28"/>
           <w:lang w:val="en-IN"/>
         </w:rPr>
-        <w:t>Working website</w:t>
+        <w:t>Project</w:t>
       </w:r>
       <w:r>
         <w:rPr>
@@ -3523,7 +4185,6 @@
           <w:lang w:val="en-IN"/>
         </w:rPr>
         <w:tab/>
-        <w:t>1</w:t>
       </w:r>
     </w:p>
     <w:p>
@@ -3582,7 +4243,6 @@
           <w:lang w:val="en-IN"/>
         </w:rPr>
         <w:tab/>
-        <w:t>1</w:t>
       </w:r>
     </w:p>
     <w:p>
@@ -3620,21 +4280,9 @@
           <w:szCs w:val="28"/>
           <w:lang w:val="en-IN"/>
         </w:rPr>
-        <w:t>User 1 Test</w:t>
-      </w:r>
-      <w:r>
-        <w:rPr>
-          <w:noProof/>
-          <w:webHidden/>
-          <w:lang w:val="en-IN"/>
-        </w:rPr>
-        <w:tab/>
-        <w:t>1</w:t>
-      </w:r>
-    </w:p>
-    <w:p>
-      <w:pPr>
-        <w:pStyle w:val="TOC2"/>
+        <w:t xml:space="preserve">PC </w:t>
+      </w:r>
+      <w:r>
         <w:rPr>
           <w:rStyle w:val="Hyperlink"/>
           <w:rFonts w:ascii="Times New Roman" w:eastAsiaTheme="majorEastAsia" w:hAnsi="Times New Roman"/>
@@ -3643,8 +4291,20 @@
           <w:szCs w:val="28"/>
           <w:lang w:val="en-IN"/>
         </w:rPr>
-      </w:pPr>
-      <w:r>
+        <w:t xml:space="preserve"> Test</w:t>
+      </w:r>
+      <w:r>
+        <w:rPr>
+          <w:noProof/>
+          <w:webHidden/>
+          <w:lang w:val="en-IN"/>
+        </w:rPr>
+        <w:tab/>
+      </w:r>
+    </w:p>
+    <w:p>
+      <w:pPr>
+        <w:pStyle w:val="TOC2"/>
         <w:rPr>
           <w:rStyle w:val="Hyperlink"/>
           <w:rFonts w:ascii="Times New Roman" w:eastAsiaTheme="majorEastAsia" w:hAnsi="Times New Roman"/>
@@ -3653,15 +4313,7 @@
           <w:szCs w:val="28"/>
           <w:lang w:val="en-IN"/>
         </w:rPr>
-        <w:t>6.2</w:t>
-      </w:r>
-      <w:r>
-        <w:rPr>
-          <w:noProof/>
-          <w:lang w:val="en-IN" w:eastAsia="en-GB"/>
-        </w:rPr>
-        <w:tab/>
-      </w:r>
+      </w:pPr>
       <w:r>
         <w:rPr>
           <w:rStyle w:val="Hyperlink"/>
@@ -3671,26 +4323,15 @@
           <w:szCs w:val="28"/>
           <w:lang w:val="en-IN"/>
         </w:rPr>
-        <w:t>User 2 Test</w:t>
-      </w:r>
-      <w:r>
-        <w:rPr>
-          <w:noProof/>
-          <w:webHidden/>
-          <w:lang w:val="en-IN"/>
-        </w:rPr>
-        <w:tab/>
-        <w:t>1</w:t>
-      </w:r>
-    </w:p>
-    <w:p>
-      <w:pPr>
-        <w:pStyle w:val="TOC2"/>
+        <w:t>6.2</w:t>
+      </w:r>
+      <w:r>
         <w:rPr>
           <w:noProof/>
           <w:lang w:val="en-IN" w:eastAsia="en-GB"/>
         </w:rPr>
-      </w:pPr>
+        <w:tab/>
+      </w:r>
       <w:r>
         <w:rPr>
           <w:rStyle w:val="Hyperlink"/>
@@ -3700,14 +4341,7 @@
           <w:szCs w:val="28"/>
           <w:lang w:val="en-IN"/>
         </w:rPr>
-        <w:t>6.3</w:t>
-      </w:r>
-      <w:r>
-        <w:rPr>
-          <w:noProof/>
-          <w:lang w:val="en-IN" w:eastAsia="en-GB"/>
-        </w:rPr>
-        <w:tab/>
+        <w:t>SMARTPHONE</w:t>
       </w:r>
       <w:r>
         <w:rPr>
@@ -3718,7 +4352,7 @@
           <w:szCs w:val="28"/>
           <w:lang w:val="en-IN"/>
         </w:rPr>
-        <w:t>User 3 Test</w:t>
+        <w:t xml:space="preserve"> Test</w:t>
       </w:r>
       <w:r>
         <w:rPr>
@@ -3727,7 +4361,6 @@
           <w:lang w:val="en-IN"/>
         </w:rPr>
         <w:tab/>
-        <w:t>1</w:t>
       </w:r>
     </w:p>
     <w:p>
@@ -3786,7 +4419,6 @@
           <w:lang w:val="en-IN"/>
         </w:rPr>
         <w:tab/>
-        <w:t>1</w:t>
       </w:r>
     </w:p>
     <w:p>
@@ -3824,7 +4456,7 @@
           <w:szCs w:val="28"/>
           <w:lang w:val="en-IN"/>
         </w:rPr>
-        <w:t>Tabular data</w:t>
+        <w:t>Screenshots</w:t>
       </w:r>
       <w:r>
         <w:rPr>
@@ -3833,7 +4465,6 @@
           <w:lang w:val="en-IN"/>
         </w:rPr>
         <w:tab/>
-        <w:t>1</w:t>
       </w:r>
     </w:p>
     <w:p>
@@ -3860,7 +4491,19 @@
           <w:szCs w:val="28"/>
           <w:lang w:val="en-IN"/>
         </w:rPr>
-        <w:t>Chapter 7:</w:t>
+        <w:lastRenderedPageBreak/>
+        <w:t>Chapter 8</w:t>
+      </w:r>
+      <w:r>
+        <w:rPr>
+          <w:rStyle w:val="Hyperlink"/>
+          <w:rFonts w:ascii="Times New Roman" w:eastAsiaTheme="majorEastAsia" w:hAnsi="Times New Roman"/>
+          <w:noProof/>
+          <w:sz w:val="28"/>
+          <w:szCs w:val="28"/>
+          <w:lang w:val="en-IN"/>
+        </w:rPr>
+        <w:t>:</w:t>
       </w:r>
       <w:r>
         <w:rPr>
@@ -3892,7 +4535,6 @@
           <w:lang w:val="en-IN"/>
         </w:rPr>
         <w:tab/>
-        <w:t>1</w:t>
       </w:r>
     </w:p>
     <w:p>
@@ -3916,7 +4558,7 @@
           <w:szCs w:val="28"/>
           <w:lang w:val="en-IN"/>
         </w:rPr>
-        <w:t>Bibliography</w:t>
+        <w:t>References</w:t>
       </w:r>
       <w:r>
         <w:rPr>
@@ -3928,24 +4570,210 @@
           <w:lang w:val="en-IN"/>
         </w:rPr>
         <w:tab/>
-        <w:t>1</w:t>
       </w:r>
     </w:p>
     <w:p>
       <w:pPr>
         <w:jc w:val="left"/>
-        <w:rPr>
-          <w:lang w:val="en-IN"/>
-        </w:rPr>
-      </w:pPr>
-      <w:bookmarkStart w:id="1" w:name="_Toc367967467"/>
-      <w:r>
         <w:rPr>
           <w:rStyle w:val="Heading1Char"/>
           <w:bCs w:val="0"/>
           <w:sz w:val="44"/>
           <w:lang w:val="en-IN"/>
         </w:rPr>
+      </w:pPr>
+      <w:bookmarkStart w:id="1" w:name="_Toc367967467"/>
+    </w:p>
+    <w:p>
+      <w:pPr>
+        <w:jc w:val="left"/>
+        <w:rPr>
+          <w:rStyle w:val="Heading1Char"/>
+          <w:bCs w:val="0"/>
+          <w:sz w:val="44"/>
+          <w:lang w:val="en-IN"/>
+        </w:rPr>
+      </w:pPr>
+    </w:p>
+    <w:p>
+      <w:pPr>
+        <w:jc w:val="left"/>
+        <w:rPr>
+          <w:rStyle w:val="Heading1Char"/>
+          <w:bCs w:val="0"/>
+          <w:sz w:val="44"/>
+          <w:lang w:val="en-IN"/>
+        </w:rPr>
+      </w:pPr>
+    </w:p>
+    <w:p>
+      <w:pPr>
+        <w:jc w:val="left"/>
+        <w:rPr>
+          <w:rStyle w:val="Heading1Char"/>
+          <w:bCs w:val="0"/>
+          <w:sz w:val="44"/>
+          <w:lang w:val="en-IN"/>
+        </w:rPr>
+      </w:pPr>
+    </w:p>
+    <w:p>
+      <w:pPr>
+        <w:jc w:val="left"/>
+        <w:rPr>
+          <w:rStyle w:val="Heading1Char"/>
+          <w:bCs w:val="0"/>
+          <w:sz w:val="44"/>
+          <w:lang w:val="en-IN"/>
+        </w:rPr>
+      </w:pPr>
+    </w:p>
+    <w:p>
+      <w:pPr>
+        <w:jc w:val="left"/>
+        <w:rPr>
+          <w:rStyle w:val="Heading1Char"/>
+          <w:bCs w:val="0"/>
+          <w:sz w:val="44"/>
+          <w:lang w:val="en-IN"/>
+        </w:rPr>
+      </w:pPr>
+    </w:p>
+    <w:p>
+      <w:pPr>
+        <w:jc w:val="left"/>
+        <w:rPr>
+          <w:rStyle w:val="Heading1Char"/>
+          <w:bCs w:val="0"/>
+          <w:sz w:val="44"/>
+          <w:lang w:val="en-IN"/>
+        </w:rPr>
+      </w:pPr>
+    </w:p>
+    <w:p>
+      <w:pPr>
+        <w:jc w:val="left"/>
+        <w:rPr>
+          <w:rStyle w:val="Heading1Char"/>
+          <w:bCs w:val="0"/>
+          <w:sz w:val="44"/>
+          <w:lang w:val="en-IN"/>
+        </w:rPr>
+      </w:pPr>
+    </w:p>
+    <w:p>
+      <w:pPr>
+        <w:jc w:val="left"/>
+        <w:rPr>
+          <w:rStyle w:val="Heading1Char"/>
+          <w:bCs w:val="0"/>
+          <w:sz w:val="44"/>
+          <w:lang w:val="en-IN"/>
+        </w:rPr>
+      </w:pPr>
+    </w:p>
+    <w:p>
+      <w:pPr>
+        <w:jc w:val="left"/>
+        <w:rPr>
+          <w:rStyle w:val="Heading1Char"/>
+          <w:bCs w:val="0"/>
+          <w:sz w:val="44"/>
+          <w:lang w:val="en-IN"/>
+        </w:rPr>
+      </w:pPr>
+    </w:p>
+    <w:p>
+      <w:pPr>
+        <w:jc w:val="left"/>
+        <w:rPr>
+          <w:rStyle w:val="Heading1Char"/>
+          <w:bCs w:val="0"/>
+          <w:sz w:val="44"/>
+          <w:lang w:val="en-IN"/>
+        </w:rPr>
+      </w:pPr>
+    </w:p>
+    <w:p>
+      <w:pPr>
+        <w:jc w:val="left"/>
+        <w:rPr>
+          <w:rStyle w:val="Heading1Char"/>
+          <w:bCs w:val="0"/>
+          <w:sz w:val="44"/>
+          <w:lang w:val="en-IN"/>
+        </w:rPr>
+      </w:pPr>
+    </w:p>
+    <w:p>
+      <w:pPr>
+        <w:jc w:val="left"/>
+        <w:rPr>
+          <w:rStyle w:val="Heading1Char"/>
+          <w:bCs w:val="0"/>
+          <w:sz w:val="44"/>
+          <w:lang w:val="en-IN"/>
+        </w:rPr>
+      </w:pPr>
+    </w:p>
+    <w:p>
+      <w:pPr>
+        <w:jc w:val="left"/>
+        <w:rPr>
+          <w:rStyle w:val="Heading1Char"/>
+          <w:bCs w:val="0"/>
+          <w:sz w:val="44"/>
+          <w:lang w:val="en-IN"/>
+        </w:rPr>
+      </w:pPr>
+    </w:p>
+    <w:p>
+      <w:pPr>
+        <w:jc w:val="left"/>
+        <w:rPr>
+          <w:rStyle w:val="Heading1Char"/>
+          <w:bCs w:val="0"/>
+          <w:sz w:val="44"/>
+          <w:lang w:val="en-IN"/>
+        </w:rPr>
+      </w:pPr>
+    </w:p>
+    <w:p>
+      <w:pPr>
+        <w:jc w:val="left"/>
+        <w:rPr>
+          <w:rStyle w:val="Heading1Char"/>
+          <w:bCs w:val="0"/>
+          <w:sz w:val="44"/>
+          <w:lang w:val="en-IN"/>
+        </w:rPr>
+      </w:pPr>
+    </w:p>
+    <w:p>
+      <w:pPr>
+        <w:jc w:val="left"/>
+        <w:rPr>
+          <w:rStyle w:val="Heading1Char"/>
+          <w:bCs w:val="0"/>
+          <w:sz w:val="44"/>
+          <w:lang w:val="en-IN"/>
+        </w:rPr>
+      </w:pPr>
+    </w:p>
+    <w:p>
+      <w:pPr>
+        <w:jc w:val="left"/>
+        <w:rPr>
+          <w:lang w:val="en-IN"/>
+        </w:rPr>
+      </w:pPr>
+      <w:r>
+        <w:rPr>
+          <w:rStyle w:val="Heading1Char"/>
+          <w:bCs w:val="0"/>
+          <w:sz w:val="44"/>
+          <w:lang w:val="en-IN"/>
+        </w:rPr>
         <w:lastRenderedPageBreak/>
         <w:t>Abstract</w:t>
       </w:r>
@@ -4052,8 +4880,6 @@
         </w:rPr>
         <w:t xml:space="preserve"> typically a farmer</w:t>
       </w:r>
-      <w:bookmarkStart w:id="2" w:name="_GoBack"/>
-      <w:bookmarkEnd w:id="2"/>
       <w:r>
         <w:rPr>
           <w:color w:val="111111"/>
@@ -4074,6 +4900,17 @@
         </w:rPr>
         <w:t>water plants or crops on large fields through a network of plastic pipes/straws.</w:t>
       </w:r>
+    </w:p>
+    <w:p>
+      <w:pPr>
+        <w:spacing w:line="360" w:lineRule="auto"/>
+        <w:jc w:val="left"/>
+        <w:rPr>
+          <w:sz w:val="28"/>
+          <w:szCs w:val="28"/>
+          <w:lang w:val="en-IN"/>
+        </w:rPr>
+      </w:pPr>
     </w:p>
     <w:p>
       <w:pPr>
@@ -4215,6 +5052,7 @@
           <w:b/>
           <w:sz w:val="36"/>
           <w:szCs w:val="36"/>
+          <w:u w:val="single"/>
           <w:lang w:val="en-IN"/>
         </w:rPr>
       </w:pPr>
@@ -4223,9 +5061,39 @@
           <w:b/>
           <w:sz w:val="36"/>
           <w:szCs w:val="36"/>
-          <w:lang w:val="en-IN"/>
-        </w:rPr>
-        <w:lastRenderedPageBreak/>
+          <w:u w:val="single"/>
+          <w:lang w:val="en-IN"/>
+        </w:rPr>
+        <w:t xml:space="preserve">CHAPTER </w:t>
+      </w:r>
+      <w:r>
+        <w:rPr>
+          <w:b/>
+          <w:sz w:val="36"/>
+          <w:szCs w:val="36"/>
+          <w:u w:val="single"/>
+          <w:lang w:val="en-IN"/>
+        </w:rPr>
+        <w:t>1:</w:t>
+      </w:r>
+      <w:r>
+        <w:rPr>
+          <w:b/>
+          <w:sz w:val="36"/>
+          <w:szCs w:val="36"/>
+          <w:u w:val="single"/>
+          <w:lang w:val="en-IN"/>
+        </w:rPr>
+        <w:t xml:space="preserve"> </w:t>
+      </w:r>
+      <w:r>
+        <w:rPr>
+          <w:b/>
+          <w:sz w:val="36"/>
+          <w:szCs w:val="36"/>
+          <w:u w:val="single"/>
+          <w:lang w:val="en-IN"/>
+        </w:rPr>
         <w:t xml:space="preserve">INTRODUCTION </w:t>
       </w:r>
     </w:p>
@@ -4668,8 +5536,435 @@
           <w:szCs w:val="28"/>
           <w:lang w:val="en-IN"/>
         </w:rPr>
-        <w:lastRenderedPageBreak/>
-        <w:t>REQUIREMENT SPECIFICATIONS</w:t>
+        <w:t>CHAPTER 2: PROBLEM ANALYSIS</w:t>
+      </w:r>
+    </w:p>
+    <w:p>
+      <w:pPr>
+        <w:spacing w:line="360" w:lineRule="auto"/>
+        <w:rPr>
+          <w:b/>
+          <w:sz w:val="36"/>
+          <w:szCs w:val="28"/>
+          <w:lang w:val="en-IN"/>
+        </w:rPr>
+      </w:pPr>
+    </w:p>
+    <w:p>
+      <w:pPr>
+        <w:pStyle w:val="Heading2"/>
+        <w:shd w:val="clear" w:color="auto" w:fill="E8F4BD"/>
+        <w:spacing w:before="0" w:after="150" w:line="270" w:lineRule="atLeast"/>
+        <w:rPr>
+          <w:rFonts w:ascii="Georgia" w:hAnsi="Georgia"/>
+          <w:i/>
+          <w:iCs/>
+          <w:color w:val="A5CE39"/>
+          <w:sz w:val="35"/>
+          <w:szCs w:val="35"/>
+          <w:lang w:val="en-US"/>
+        </w:rPr>
+      </w:pPr>
+      <w:r>
+        <w:rPr>
+          <w:rFonts w:ascii="Georgia" w:hAnsi="Georgia"/>
+          <w:i/>
+          <w:iCs/>
+          <w:color w:val="A5CE39"/>
+          <w:sz w:val="35"/>
+          <w:szCs w:val="35"/>
+        </w:rPr>
+        <w:t>Advantages</w:t>
+      </w:r>
+    </w:p>
+    <w:p>
+      <w:pPr>
+        <w:numPr>
+          <w:ilvl w:val="0"/>
+          <w:numId w:val="6"/>
+        </w:numPr>
+        <w:shd w:val="clear" w:color="auto" w:fill="E8F4BD"/>
+        <w:spacing w:before="0" w:after="30" w:line="270" w:lineRule="atLeast"/>
+        <w:ind w:left="639"/>
+        <w:jc w:val="left"/>
+        <w:rPr>
+          <w:rFonts w:ascii="Trebuchet MS" w:hAnsi="Trebuchet MS"/>
+          <w:color w:val="606060"/>
+          <w:sz w:val="20"/>
+          <w:szCs w:val="20"/>
+        </w:rPr>
+      </w:pPr>
+      <w:r>
+        <w:rPr>
+          <w:rFonts w:ascii="Trebuchet MS" w:hAnsi="Trebuchet MS"/>
+          <w:color w:val="606060"/>
+          <w:sz w:val="20"/>
+          <w:szCs w:val="20"/>
+        </w:rPr>
+        <w:t>Automation eliminates the manual operation of opening or closing valves</w:t>
+      </w:r>
+    </w:p>
+    <w:p>
+      <w:pPr>
+        <w:numPr>
+          <w:ilvl w:val="0"/>
+          <w:numId w:val="6"/>
+        </w:numPr>
+        <w:shd w:val="clear" w:color="auto" w:fill="E8F4BD"/>
+        <w:spacing w:before="0" w:after="30" w:line="270" w:lineRule="atLeast"/>
+        <w:ind w:left="639"/>
+        <w:jc w:val="left"/>
+        <w:rPr>
+          <w:rFonts w:ascii="Trebuchet MS" w:hAnsi="Trebuchet MS"/>
+          <w:color w:val="606060"/>
+          <w:sz w:val="20"/>
+          <w:szCs w:val="20"/>
+        </w:rPr>
+      </w:pPr>
+      <w:r>
+        <w:rPr>
+          <w:rFonts w:ascii="Trebuchet MS" w:hAnsi="Trebuchet MS"/>
+          <w:color w:val="606060"/>
+          <w:sz w:val="20"/>
+          <w:szCs w:val="20"/>
+        </w:rPr>
+        <w:t>Possibility to change frequency of irrigation and fertigation processes and to optimise these processes</w:t>
+      </w:r>
+    </w:p>
+    <w:p>
+      <w:pPr>
+        <w:numPr>
+          <w:ilvl w:val="0"/>
+          <w:numId w:val="6"/>
+        </w:numPr>
+        <w:shd w:val="clear" w:color="auto" w:fill="E8F4BD"/>
+        <w:spacing w:before="0" w:after="30" w:line="270" w:lineRule="atLeast"/>
+        <w:ind w:left="639"/>
+        <w:jc w:val="left"/>
+        <w:rPr>
+          <w:rFonts w:ascii="Trebuchet MS" w:hAnsi="Trebuchet MS"/>
+          <w:color w:val="606060"/>
+          <w:sz w:val="20"/>
+          <w:szCs w:val="20"/>
+        </w:rPr>
+      </w:pPr>
+      <w:r>
+        <w:rPr>
+          <w:rFonts w:ascii="Trebuchet MS" w:hAnsi="Trebuchet MS"/>
+          <w:color w:val="606060"/>
+          <w:sz w:val="20"/>
+          <w:szCs w:val="20"/>
+        </w:rPr>
+        <w:t>Adoption of advanced crop systems and new technologies, especially new crop systems that are complex and difficult to operate manually</w:t>
+      </w:r>
+    </w:p>
+    <w:p>
+      <w:pPr>
+        <w:numPr>
+          <w:ilvl w:val="0"/>
+          <w:numId w:val="6"/>
+        </w:numPr>
+        <w:shd w:val="clear" w:color="auto" w:fill="E8F4BD"/>
+        <w:spacing w:before="0" w:after="30" w:line="270" w:lineRule="atLeast"/>
+        <w:ind w:left="639"/>
+        <w:jc w:val="left"/>
+        <w:rPr>
+          <w:rFonts w:ascii="Trebuchet MS" w:hAnsi="Trebuchet MS"/>
+          <w:color w:val="606060"/>
+          <w:sz w:val="20"/>
+          <w:szCs w:val="20"/>
+        </w:rPr>
+      </w:pPr>
+      <w:r>
+        <w:rPr>
+          <w:rFonts w:ascii="Trebuchet MS" w:hAnsi="Trebuchet MS"/>
+          <w:color w:val="606060"/>
+          <w:sz w:val="20"/>
+          <w:szCs w:val="20"/>
+        </w:rPr>
+        <w:t>Use of water from different sources and increased efficiency in water and fertiliser use</w:t>
+      </w:r>
+    </w:p>
+    <w:p>
+      <w:pPr>
+        <w:numPr>
+          <w:ilvl w:val="0"/>
+          <w:numId w:val="6"/>
+        </w:numPr>
+        <w:shd w:val="clear" w:color="auto" w:fill="E8F4BD"/>
+        <w:spacing w:before="0" w:after="30" w:line="270" w:lineRule="atLeast"/>
+        <w:ind w:left="639"/>
+        <w:jc w:val="left"/>
+        <w:rPr>
+          <w:rFonts w:ascii="Trebuchet MS" w:hAnsi="Trebuchet MS"/>
+          <w:color w:val="606060"/>
+          <w:sz w:val="20"/>
+          <w:szCs w:val="20"/>
+        </w:rPr>
+      </w:pPr>
+      <w:r>
+        <w:rPr>
+          <w:rFonts w:ascii="Trebuchet MS" w:hAnsi="Trebuchet MS"/>
+          <w:color w:val="606060"/>
+          <w:sz w:val="20"/>
+          <w:szCs w:val="20"/>
+        </w:rPr>
+        <w:t>System can be operated at night, water loss from evaporation is thus minimised</w:t>
+      </w:r>
+    </w:p>
+    <w:p>
+      <w:pPr>
+        <w:numPr>
+          <w:ilvl w:val="0"/>
+          <w:numId w:val="6"/>
+        </w:numPr>
+        <w:shd w:val="clear" w:color="auto" w:fill="E8F4BD"/>
+        <w:spacing w:before="0" w:after="30" w:line="270" w:lineRule="atLeast"/>
+        <w:ind w:left="639"/>
+        <w:jc w:val="left"/>
+        <w:rPr>
+          <w:rFonts w:ascii="Trebuchet MS" w:hAnsi="Trebuchet MS"/>
+          <w:color w:val="606060"/>
+          <w:sz w:val="20"/>
+          <w:szCs w:val="20"/>
+        </w:rPr>
+      </w:pPr>
+      <w:r>
+        <w:rPr>
+          <w:rFonts w:ascii="Trebuchet MS" w:hAnsi="Trebuchet MS"/>
+          <w:color w:val="606060"/>
+          <w:sz w:val="20"/>
+          <w:szCs w:val="20"/>
+        </w:rPr>
+        <w:t>Irrigation process starts and stops exactly when required, thus optimising energy requirements</w:t>
+      </w:r>
+    </w:p>
+    <w:p>
+      <w:pPr>
+        <w:pStyle w:val="Heading2"/>
+        <w:shd w:val="clear" w:color="auto" w:fill="F9EAEA"/>
+        <w:spacing w:before="0" w:after="150" w:line="270" w:lineRule="atLeast"/>
+        <w:rPr>
+          <w:rFonts w:ascii="Georgia" w:hAnsi="Georgia"/>
+          <w:i/>
+          <w:iCs/>
+          <w:color w:val="C14848"/>
+          <w:sz w:val="35"/>
+          <w:szCs w:val="35"/>
+        </w:rPr>
+      </w:pPr>
+      <w:r>
+        <w:rPr>
+          <w:rFonts w:ascii="Georgia" w:hAnsi="Georgia"/>
+          <w:i/>
+          <w:iCs/>
+          <w:color w:val="C14848"/>
+          <w:sz w:val="35"/>
+          <w:szCs w:val="35"/>
+        </w:rPr>
+        <w:t>Disadvantages</w:t>
+      </w:r>
+    </w:p>
+    <w:p>
+      <w:pPr>
+        <w:numPr>
+          <w:ilvl w:val="0"/>
+          <w:numId w:val="7"/>
+        </w:numPr>
+        <w:shd w:val="clear" w:color="auto" w:fill="F9EAEA"/>
+        <w:spacing w:before="0" w:after="30" w:line="270" w:lineRule="atLeast"/>
+        <w:ind w:left="639"/>
+        <w:jc w:val="left"/>
+        <w:rPr>
+          <w:rFonts w:ascii="Trebuchet MS" w:hAnsi="Trebuchet MS"/>
+          <w:color w:val="606060"/>
+          <w:sz w:val="20"/>
+          <w:szCs w:val="20"/>
+        </w:rPr>
+      </w:pPr>
+      <w:r>
+        <w:rPr>
+          <w:rFonts w:ascii="Trebuchet MS" w:hAnsi="Trebuchet MS"/>
+          <w:color w:val="606060"/>
+          <w:sz w:val="20"/>
+          <w:szCs w:val="20"/>
+        </w:rPr>
+        <w:t>The systems can be very expensive</w:t>
+      </w:r>
+    </w:p>
+    <w:p>
+      <w:pPr>
+        <w:numPr>
+          <w:ilvl w:val="0"/>
+          <w:numId w:val="7"/>
+        </w:numPr>
+        <w:shd w:val="clear" w:color="auto" w:fill="F9EAEA"/>
+        <w:spacing w:before="0" w:after="30" w:line="270" w:lineRule="atLeast"/>
+        <w:ind w:left="639"/>
+        <w:jc w:val="left"/>
+        <w:rPr>
+          <w:rFonts w:ascii="Trebuchet MS" w:hAnsi="Trebuchet MS"/>
+          <w:color w:val="606060"/>
+          <w:sz w:val="20"/>
+          <w:szCs w:val="20"/>
+        </w:rPr>
+      </w:pPr>
+      <w:r>
+        <w:rPr>
+          <w:rFonts w:ascii="Trebuchet MS" w:hAnsi="Trebuchet MS"/>
+          <w:color w:val="606060"/>
+          <w:sz w:val="20"/>
+          <w:szCs w:val="20"/>
+        </w:rPr>
+        <w:t>Self-help compatibility is very low with big-scale systems, which are very complex</w:t>
+      </w:r>
+    </w:p>
+    <w:p>
+      <w:pPr>
+        <w:numPr>
+          <w:ilvl w:val="0"/>
+          <w:numId w:val="7"/>
+        </w:numPr>
+        <w:shd w:val="clear" w:color="auto" w:fill="F9EAEA"/>
+        <w:spacing w:before="0" w:after="30" w:line="270" w:lineRule="atLeast"/>
+        <w:ind w:left="639"/>
+        <w:jc w:val="left"/>
+        <w:rPr>
+          <w:rFonts w:ascii="Trebuchet MS" w:hAnsi="Trebuchet MS"/>
+          <w:color w:val="606060"/>
+          <w:sz w:val="20"/>
+          <w:szCs w:val="20"/>
+        </w:rPr>
+      </w:pPr>
+      <w:r>
+        <w:rPr>
+          <w:rFonts w:ascii="Trebuchet MS" w:hAnsi="Trebuchet MS"/>
+          <w:color w:val="606060"/>
+          <w:sz w:val="20"/>
+          <w:szCs w:val="20"/>
+        </w:rPr>
+        <w:t>Most automated irrigation systems need electricity</w:t>
+      </w:r>
+    </w:p>
+    <w:p>
+      <w:pPr>
+        <w:spacing w:line="360" w:lineRule="auto"/>
+        <w:rPr>
+          <w:b/>
+          <w:sz w:val="36"/>
+          <w:szCs w:val="28"/>
+          <w:lang w:val="en-IN"/>
+        </w:rPr>
+      </w:pPr>
+    </w:p>
+    <w:p>
+      <w:pPr>
+        <w:spacing w:line="360" w:lineRule="auto"/>
+        <w:rPr>
+          <w:b/>
+          <w:sz w:val="36"/>
+          <w:szCs w:val="28"/>
+          <w:lang w:val="en-IN"/>
+        </w:rPr>
+      </w:pPr>
+    </w:p>
+    <w:p>
+      <w:pPr>
+        <w:spacing w:line="360" w:lineRule="auto"/>
+        <w:rPr>
+          <w:b/>
+          <w:sz w:val="36"/>
+          <w:szCs w:val="28"/>
+          <w:lang w:val="en-IN"/>
+        </w:rPr>
+      </w:pPr>
+    </w:p>
+    <w:p>
+      <w:pPr>
+        <w:spacing w:line="360" w:lineRule="auto"/>
+        <w:rPr>
+          <w:b/>
+          <w:sz w:val="36"/>
+          <w:szCs w:val="28"/>
+          <w:lang w:val="en-IN"/>
+        </w:rPr>
+      </w:pPr>
+    </w:p>
+    <w:p>
+      <w:pPr>
+        <w:spacing w:line="360" w:lineRule="auto"/>
+        <w:rPr>
+          <w:b/>
+          <w:sz w:val="36"/>
+          <w:szCs w:val="28"/>
+          <w:lang w:val="en-IN"/>
+        </w:rPr>
+      </w:pPr>
+    </w:p>
+    <w:p>
+      <w:pPr>
+        <w:spacing w:line="360" w:lineRule="auto"/>
+        <w:rPr>
+          <w:b/>
+          <w:sz w:val="36"/>
+          <w:szCs w:val="28"/>
+          <w:lang w:val="en-IN"/>
+        </w:rPr>
+      </w:pPr>
+    </w:p>
+    <w:p>
+      <w:pPr>
+        <w:spacing w:line="360" w:lineRule="auto"/>
+        <w:rPr>
+          <w:b/>
+          <w:sz w:val="36"/>
+          <w:szCs w:val="28"/>
+          <w:lang w:val="en-IN"/>
+        </w:rPr>
+      </w:pPr>
+    </w:p>
+    <w:p>
+      <w:pPr>
+        <w:spacing w:line="360" w:lineRule="auto"/>
+        <w:rPr>
+          <w:b/>
+          <w:sz w:val="36"/>
+          <w:szCs w:val="28"/>
+          <w:lang w:val="en-IN"/>
+        </w:rPr>
+      </w:pPr>
+    </w:p>
+    <w:p>
+      <w:pPr>
+        <w:spacing w:line="360" w:lineRule="auto"/>
+        <w:rPr>
+          <w:b/>
+          <w:sz w:val="36"/>
+          <w:szCs w:val="28"/>
+          <w:lang w:val="en-IN"/>
+        </w:rPr>
+      </w:pPr>
+    </w:p>
+    <w:p>
+      <w:pPr>
+        <w:spacing w:line="360" w:lineRule="auto"/>
+        <w:rPr>
+          <w:b/>
+          <w:sz w:val="36"/>
+          <w:szCs w:val="28"/>
+          <w:u w:val="single"/>
+          <w:lang w:val="en-IN"/>
+        </w:rPr>
+      </w:pPr>
+      <w:r>
+        <w:rPr>
+          <w:b/>
+          <w:sz w:val="36"/>
+          <w:szCs w:val="28"/>
+          <w:u w:val="single"/>
+          <w:lang w:val="en-IN"/>
+        </w:rPr>
+        <w:t>CHAPTER 3 : REQUIREMENT SPECIFICATIONS</w:t>
       </w:r>
     </w:p>
     <w:p>
@@ -4730,7 +6025,7 @@
                     </pic:cNvPicPr>
                   </pic:nvPicPr>
                   <pic:blipFill>
-                    <a:blip r:embed="rId10">
+                    <a:blip r:embed="rId13">
                       <a:extLst>
                         <a:ext uri="{28A0092B-C50C-407E-A947-70E740481C1C}">
                           <a14:useLocalDpi xmlns:a14="http://schemas.microsoft.com/office/drawing/2010/main" val="0"/>
@@ -4927,7 +6222,6 @@
           <w:bdr w:val="none" w:sz="0" w:space="0" w:color="auto" w:frame="1"/>
           <w:shd w:val="clear" w:color="auto" w:fill="FFFFFF"/>
         </w:rPr>
-        <w:lastRenderedPageBreak/>
         <w:t>Bluetooth module</w:t>
       </w:r>
     </w:p>
@@ -4964,7 +6258,7 @@
                     </pic:cNvPicPr>
                   </pic:nvPicPr>
                   <pic:blipFill>
-                    <a:blip r:embed="rId11">
+                    <a:blip r:embed="rId14">
                       <a:extLst>
                         <a:ext uri="{28A0092B-C50C-407E-A947-70E740481C1C}">
                           <a14:useLocalDpi xmlns:a14="http://schemas.microsoft.com/office/drawing/2010/main" val="0"/>
@@ -5073,6 +6367,7 @@
           <w:noProof/>
           <w:lang w:val="en-US"/>
         </w:rPr>
+        <w:lastRenderedPageBreak/>
         <w:drawing>
           <wp:inline distT="0" distB="0" distL="0" distR="0">
             <wp:extent cx="4765675" cy="4466590"/>
@@ -5091,7 +6386,7 @@
                     </pic:cNvPicPr>
                   </pic:nvPicPr>
                   <pic:blipFill>
-                    <a:blip r:embed="rId12">
+                    <a:blip r:embed="rId15">
                       <a:extLst>
                         <a:ext uri="{28A0092B-C50C-407E-A947-70E740481C1C}">
                           <a14:useLocalDpi xmlns:a14="http://schemas.microsoft.com/office/drawing/2010/main" val="0"/>
@@ -5144,7 +6439,6 @@
           <w:szCs w:val="28"/>
           <w:lang w:val="en-IN"/>
         </w:rPr>
-        <w:lastRenderedPageBreak/>
         <w:t xml:space="preserve">To send the </w:t>
       </w:r>
       <w:r>
@@ -5205,6 +6499,7 @@
           <w:noProof/>
           <w:lang w:val="en-US"/>
         </w:rPr>
+        <w:lastRenderedPageBreak/>
         <w:drawing>
           <wp:inline distT="0" distB="0" distL="0" distR="0">
             <wp:extent cx="5731510" cy="4298633"/>
@@ -5223,7 +6518,7 @@
                     </pic:cNvPicPr>
                   </pic:nvPicPr>
                   <pic:blipFill>
-                    <a:blip r:embed="rId13">
+                    <a:blip r:embed="rId16">
                       <a:extLst>
                         <a:ext uri="{28A0092B-C50C-407E-A947-70E740481C1C}">
                           <a14:useLocalDpi xmlns:a14="http://schemas.microsoft.com/office/drawing/2010/main" val="0"/>
@@ -5380,7 +6675,6 @@
           <w:szCs w:val="28"/>
           <w:lang w:val="en-IN"/>
         </w:rPr>
-        <w:lastRenderedPageBreak/>
         <w:t>OPTIONAL Product soil moisture sensor</w:t>
       </w:r>
       <w:r>
@@ -5434,6 +6728,7 @@
           <w:noProof/>
           <w:lang w:val="en-US"/>
         </w:rPr>
+        <w:lastRenderedPageBreak/>
         <w:drawing>
           <wp:inline distT="0" distB="0" distL="0" distR="0">
             <wp:extent cx="3514725" cy="3867150"/>
@@ -5452,7 +6747,7 @@
                     </pic:cNvPicPr>
                   </pic:nvPicPr>
                   <pic:blipFill>
-                    <a:blip r:embed="rId14">
+                    <a:blip r:embed="rId17">
                       <a:extLst>
                         <a:ext uri="{28A0092B-C50C-407E-A947-70E740481C1C}">
                           <a14:useLocalDpi xmlns:a14="http://schemas.microsoft.com/office/drawing/2010/main" val="0"/>
@@ -5492,15 +6787,133 @@
           <w:bCs/>
           <w:sz w:val="36"/>
           <w:szCs w:val="28"/>
-          <w:lang w:val="en-IN"/>
-        </w:rPr>
-      </w:pPr>
-      <w:r>
+          <w:u w:val="single"/>
+          <w:lang w:val="en-IN"/>
+        </w:rPr>
+      </w:pPr>
+    </w:p>
+    <w:p>
+      <w:pPr>
+        <w:spacing w:line="360" w:lineRule="auto"/>
         <w:rPr>
           <w:b/>
           <w:bCs/>
           <w:sz w:val="36"/>
           <w:szCs w:val="28"/>
+          <w:u w:val="single"/>
+          <w:lang w:val="en-IN"/>
+        </w:rPr>
+      </w:pPr>
+    </w:p>
+    <w:p>
+      <w:pPr>
+        <w:spacing w:line="360" w:lineRule="auto"/>
+        <w:rPr>
+          <w:b/>
+          <w:bCs/>
+          <w:sz w:val="36"/>
+          <w:szCs w:val="28"/>
+          <w:u w:val="single"/>
+          <w:lang w:val="en-IN"/>
+        </w:rPr>
+      </w:pPr>
+    </w:p>
+    <w:p>
+      <w:pPr>
+        <w:spacing w:line="360" w:lineRule="auto"/>
+        <w:rPr>
+          <w:b/>
+          <w:bCs/>
+          <w:sz w:val="36"/>
+          <w:szCs w:val="28"/>
+          <w:u w:val="single"/>
+          <w:lang w:val="en-IN"/>
+        </w:rPr>
+      </w:pPr>
+    </w:p>
+    <w:p>
+      <w:pPr>
+        <w:spacing w:line="360" w:lineRule="auto"/>
+        <w:rPr>
+          <w:b/>
+          <w:bCs/>
+          <w:sz w:val="36"/>
+          <w:szCs w:val="28"/>
+          <w:u w:val="single"/>
+          <w:lang w:val="en-IN"/>
+        </w:rPr>
+      </w:pPr>
+    </w:p>
+    <w:p>
+      <w:pPr>
+        <w:spacing w:line="360" w:lineRule="auto"/>
+        <w:rPr>
+          <w:b/>
+          <w:bCs/>
+          <w:sz w:val="36"/>
+          <w:szCs w:val="28"/>
+          <w:u w:val="single"/>
+          <w:lang w:val="en-IN"/>
+        </w:rPr>
+      </w:pPr>
+    </w:p>
+    <w:p>
+      <w:pPr>
+        <w:spacing w:line="360" w:lineRule="auto"/>
+        <w:rPr>
+          <w:b/>
+          <w:bCs/>
+          <w:sz w:val="36"/>
+          <w:szCs w:val="28"/>
+          <w:u w:val="single"/>
+          <w:lang w:val="en-IN"/>
+        </w:rPr>
+      </w:pPr>
+    </w:p>
+    <w:p>
+      <w:pPr>
+        <w:spacing w:line="360" w:lineRule="auto"/>
+        <w:rPr>
+          <w:b/>
+          <w:bCs/>
+          <w:sz w:val="36"/>
+          <w:szCs w:val="28"/>
+          <w:u w:val="single"/>
+          <w:lang w:val="en-IN"/>
+        </w:rPr>
+      </w:pPr>
+    </w:p>
+    <w:p>
+      <w:pPr>
+        <w:spacing w:line="360" w:lineRule="auto"/>
+        <w:rPr>
+          <w:b/>
+          <w:bCs/>
+          <w:sz w:val="36"/>
+          <w:szCs w:val="28"/>
+          <w:u w:val="single"/>
+          <w:lang w:val="en-IN"/>
+        </w:rPr>
+      </w:pPr>
+      <w:r>
+        <w:rPr>
+          <w:b/>
+          <w:bCs/>
+          <w:sz w:val="36"/>
+          <w:szCs w:val="28"/>
+          <w:u w:val="single"/>
+          <w:lang w:val="en-IN"/>
+        </w:rPr>
+        <w:lastRenderedPageBreak/>
+        <w:t xml:space="preserve">CHAPTER 4: </w:t>
+      </w:r>
+      <w:r>
+        <w:rPr>
+          <w:b/>
+          <w:bCs/>
+          <w:sz w:val="36"/>
+          <w:szCs w:val="28"/>
+          <w:u w:val="single"/>
           <w:lang w:val="en-IN"/>
         </w:rPr>
         <w:t>OBJECTIVE AND SCOPE OF THE PROJECT</w:t>
@@ -5801,6 +7214,7 @@
           <w:szCs w:val="28"/>
           <w:lang w:val="en-IN"/>
         </w:rPr>
+        <w:lastRenderedPageBreak/>
         <w:t>L255\rR-255\r</w:t>
       </w:r>
       <w:r>
@@ -5875,70 +7289,211 @@
           <w:szCs w:val="28"/>
           <w:lang w:val="en-IN"/>
         </w:rPr>
-        <w:t xml:space="preserve">In the MCU control program provides a timer that shuts off the engine if the last command was received more than n-seconds ago. The data are stored in the EEPROM memory of the controller and can be changed from Android device. The range of this setting is from 0.1 seconds to 99.9 seconds. This setting can be </w:t>
-      </w:r>
-      <w:r>
-        <w:rPr>
-          <w:sz w:val="28"/>
-          <w:szCs w:val="28"/>
+        <w:t>In the MCU control program provides a timer that shuts off the engine if the last command was received more than n-seconds ago. The data are stored in the EEPROM memory of the controller and can be changed from Android device. The range of this setting is from 0.1 seconds to 99.9 seconds. This setting can be disabled. To work with EEPROM provides commands: </w:t>
+      </w:r>
+      <w:r>
+        <w:rPr>
+          <w:b/>
+          <w:bCs/>
+          <w:sz w:val="28"/>
+          <w:szCs w:val="28"/>
+          <w:lang w:val="en-IN"/>
+        </w:rPr>
+        <w:t>Fr</w:t>
+      </w:r>
+      <w:r>
+        <w:rPr>
+          <w:sz w:val="28"/>
+          <w:szCs w:val="28"/>
+          <w:lang w:val="en-IN"/>
+        </w:rPr>
+        <w:t> – reading values and </w:t>
+      </w:r>
+      <w:r>
+        <w:rPr>
+          <w:b/>
+          <w:bCs/>
+          <w:sz w:val="28"/>
+          <w:szCs w:val="28"/>
+          <w:lang w:val="en-IN"/>
+        </w:rPr>
+        <w:t>Fw</w:t>
+      </w:r>
+      <w:r>
+        <w:rPr>
+          <w:sz w:val="28"/>
+          <w:szCs w:val="28"/>
+          <w:lang w:val="en-IN"/>
+        </w:rPr>
+        <w:t>– record values.</w:t>
+      </w:r>
+    </w:p>
+    <w:p>
+      <w:pPr>
+        <w:spacing w:line="360" w:lineRule="auto"/>
+        <w:rPr>
+          <w:sz w:val="28"/>
+          <w:szCs w:val="28"/>
+          <w:lang w:val="en-IN"/>
+        </w:rPr>
+      </w:pPr>
+      <w:r>
+        <w:rPr>
+          <w:sz w:val="28"/>
+          <w:szCs w:val="28"/>
+          <w:lang w:val="en-IN"/>
+        </w:rPr>
+        <w:t>Some of th</w:t>
+      </w:r>
+      <w:r>
+        <w:rPr>
+          <w:sz w:val="28"/>
+          <w:szCs w:val="28"/>
+          <w:lang w:val="en-IN"/>
+        </w:rPr>
+        <w:t>e simulation prototypes in</w:t>
+      </w:r>
+      <w:r>
+        <w:rPr>
+          <w:sz w:val="28"/>
+          <w:szCs w:val="28"/>
+          <w:lang w:val="en-IN"/>
+        </w:rPr>
+        <w:t xml:space="preserve"> the beginning:-</w:t>
+      </w:r>
+    </w:p>
+    <w:p>
+      <w:pPr>
+        <w:spacing w:line="360" w:lineRule="auto"/>
+        <w:rPr>
+          <w:sz w:val="28"/>
+          <w:szCs w:val="28"/>
+          <w:lang w:val="en-IN"/>
+        </w:rPr>
+      </w:pPr>
+    </w:p>
+    <w:p>
+      <w:pPr>
+        <w:spacing w:line="360" w:lineRule="auto"/>
+        <w:rPr>
+          <w:sz w:val="28"/>
+          <w:szCs w:val="28"/>
+          <w:lang w:val="en-IN"/>
+        </w:rPr>
+      </w:pPr>
+    </w:p>
+    <w:p>
+      <w:pPr>
+        <w:spacing w:line="360" w:lineRule="auto"/>
+        <w:rPr>
+          <w:sz w:val="28"/>
+          <w:szCs w:val="28"/>
+          <w:lang w:val="en-IN"/>
+        </w:rPr>
+      </w:pPr>
+    </w:p>
+    <w:p>
+      <w:pPr>
+        <w:spacing w:line="360" w:lineRule="auto"/>
+        <w:rPr>
+          <w:sz w:val="28"/>
+          <w:szCs w:val="28"/>
+          <w:lang w:val="en-IN"/>
+        </w:rPr>
+      </w:pPr>
+    </w:p>
+    <w:p>
+      <w:pPr>
+        <w:spacing w:line="360" w:lineRule="auto"/>
+        <w:rPr>
+          <w:sz w:val="28"/>
+          <w:szCs w:val="28"/>
+          <w:lang w:val="en-IN"/>
+        </w:rPr>
+      </w:pPr>
+    </w:p>
+    <w:p>
+      <w:pPr>
+        <w:spacing w:line="360" w:lineRule="auto"/>
+        <w:rPr>
+          <w:sz w:val="28"/>
+          <w:szCs w:val="28"/>
+          <w:lang w:val="en-IN"/>
+        </w:rPr>
+      </w:pPr>
+    </w:p>
+    <w:p>
+      <w:pPr>
+        <w:spacing w:line="360" w:lineRule="auto"/>
+        <w:rPr>
+          <w:sz w:val="28"/>
+          <w:szCs w:val="28"/>
+          <w:lang w:val="en-IN"/>
+        </w:rPr>
+      </w:pPr>
+    </w:p>
+    <w:p>
+      <w:pPr>
+        <w:spacing w:line="360" w:lineRule="auto"/>
+        <w:rPr>
+          <w:sz w:val="28"/>
+          <w:szCs w:val="28"/>
+          <w:lang w:val="en-IN"/>
+        </w:rPr>
+      </w:pPr>
+    </w:p>
+    <w:p>
+      <w:pPr>
+        <w:spacing w:line="360" w:lineRule="auto"/>
+        <w:rPr>
+          <w:sz w:val="28"/>
+          <w:szCs w:val="28"/>
+          <w:lang w:val="en-IN"/>
+        </w:rPr>
+      </w:pPr>
+    </w:p>
+    <w:p>
+      <w:pPr>
+        <w:spacing w:line="360" w:lineRule="auto"/>
+        <w:jc w:val="left"/>
+        <w:rPr>
+          <w:b/>
+          <w:sz w:val="36"/>
+          <w:szCs w:val="36"/>
+          <w:u w:val="single"/>
+          <w:lang w:val="en-IN"/>
+        </w:rPr>
+      </w:pPr>
+      <w:r>
+        <w:rPr>
+          <w:b/>
+          <w:sz w:val="36"/>
+          <w:szCs w:val="36"/>
+          <w:u w:val="single"/>
           <w:lang w:val="en-IN"/>
         </w:rPr>
         <w:lastRenderedPageBreak/>
-        <w:t>disabled. To work with EEPROM provides commands: </w:t>
-      </w:r>
-      <w:r>
-        <w:rPr>
-          <w:b/>
-          <w:bCs/>
-          <w:sz w:val="28"/>
-          <w:szCs w:val="28"/>
-          <w:lang w:val="en-IN"/>
-        </w:rPr>
-        <w:t>Fr</w:t>
-      </w:r>
-      <w:r>
-        <w:rPr>
-          <w:sz w:val="28"/>
-          <w:szCs w:val="28"/>
-          <w:lang w:val="en-IN"/>
-        </w:rPr>
-        <w:t> – reading values and </w:t>
-      </w:r>
-      <w:r>
-        <w:rPr>
-          <w:b/>
-          <w:bCs/>
-          <w:sz w:val="28"/>
-          <w:szCs w:val="28"/>
-          <w:lang w:val="en-IN"/>
-        </w:rPr>
-        <w:t>Fw</w:t>
-      </w:r>
-      <w:r>
-        <w:rPr>
-          <w:sz w:val="28"/>
-          <w:szCs w:val="28"/>
-          <w:lang w:val="en-IN"/>
-        </w:rPr>
-        <w:t>– record values.</w:t>
-      </w:r>
-    </w:p>
-    <w:p>
-      <w:pPr>
-        <w:spacing w:line="360" w:lineRule="auto"/>
-        <w:rPr>
-          <w:sz w:val="28"/>
-          <w:szCs w:val="28"/>
-          <w:lang w:val="en-IN"/>
-        </w:rPr>
-      </w:pPr>
-      <w:r>
-        <w:rPr>
-          <w:sz w:val="28"/>
-          <w:szCs w:val="28"/>
-          <w:lang w:val="en-IN"/>
-        </w:rPr>
-        <w:t>Some of the simulation prototypes at the beginning:-</w:t>
+        <w:t xml:space="preserve">CHAPTER </w:t>
+      </w:r>
+      <w:r>
+        <w:rPr>
+          <w:b/>
+          <w:sz w:val="36"/>
+          <w:szCs w:val="36"/>
+          <w:u w:val="single"/>
+          <w:lang w:val="en-IN"/>
+        </w:rPr>
+        <w:t>5: SIMULATION PRINTS</w:t>
+      </w:r>
+      <w:r>
+        <w:rPr>
+          <w:b/>
+          <w:sz w:val="36"/>
+          <w:szCs w:val="36"/>
+          <w:u w:val="single"/>
+          <w:lang w:val="en-IN"/>
+        </w:rPr>
+        <w:t xml:space="preserve"> </w:t>
       </w:r>
     </w:p>
     <w:p>
@@ -5975,7 +7530,7 @@
                     </pic:cNvPicPr>
                   </pic:nvPicPr>
                   <pic:blipFill>
-                    <a:blip r:embed="rId15">
+                    <a:blip r:embed="rId18">
                       <a:extLst>
                         <a:ext uri="{28A0092B-C50C-407E-A947-70E740481C1C}">
                           <a14:useLocalDpi xmlns:a14="http://schemas.microsoft.com/office/drawing/2010/main" val="0"/>
@@ -6011,6 +7566,28 @@
       <w:pPr>
         <w:spacing w:line="360" w:lineRule="auto"/>
         <w:rPr>
+          <w:b/>
+          <w:i/>
+          <w:sz w:val="28"/>
+          <w:szCs w:val="28"/>
+          <w:lang w:val="en-IN"/>
+        </w:rPr>
+      </w:pPr>
+      <w:r>
+        <w:rPr>
+          <w:b/>
+          <w:i/>
+          <w:sz w:val="28"/>
+          <w:szCs w:val="28"/>
+          <w:lang w:val="en-IN"/>
+        </w:rPr>
+        <w:t>Print 1 and Print 2</w:t>
+      </w:r>
+    </w:p>
+    <w:p>
+      <w:pPr>
+        <w:spacing w:line="360" w:lineRule="auto"/>
+        <w:rPr>
           <w:sz w:val="28"/>
           <w:szCs w:val="28"/>
           <w:lang w:val="en-IN"/>
@@ -6041,7 +7618,7 @@
                     </pic:cNvPicPr>
                   </pic:nvPicPr>
                   <pic:blipFill>
-                    <a:blip r:embed="rId16">
+                    <a:blip r:embed="rId19">
                       <a:extLst>
                         <a:ext uri="{28A0092B-C50C-407E-A947-70E740481C1C}">
                           <a14:useLocalDpi xmlns:a14="http://schemas.microsoft.com/office/drawing/2010/main" val="0"/>
@@ -6080,6 +7657,7 @@
           <w:b/>
           <w:sz w:val="44"/>
           <w:szCs w:val="28"/>
+          <w:u w:val="single"/>
           <w:lang w:val="en-IN"/>
         </w:rPr>
       </w:pPr>
@@ -6088,29 +7666,40 @@
           <w:b/>
           <w:sz w:val="44"/>
           <w:szCs w:val="28"/>
+          <w:u w:val="single"/>
+          <w:lang w:val="en-IN"/>
+        </w:rPr>
+        <w:t>CHAPTER 6 :</w:t>
+      </w:r>
+      <w:r>
+        <w:rPr>
+          <w:b/>
+          <w:sz w:val="44"/>
+          <w:szCs w:val="28"/>
+          <w:u w:val="single"/>
+          <w:lang w:val="en-IN"/>
+        </w:rPr>
+        <w:t>DESIGN SPECIFICATION</w:t>
+      </w:r>
+    </w:p>
+    <w:p>
+      <w:pPr>
+        <w:spacing w:line="360" w:lineRule="auto"/>
+        <w:rPr>
+          <w:b/>
+          <w:sz w:val="36"/>
+          <w:szCs w:val="28"/>
+          <w:lang w:val="en-IN"/>
+        </w:rPr>
+      </w:pPr>
+      <w:r>
+        <w:rPr>
+          <w:b/>
+          <w:sz w:val="36"/>
+          <w:szCs w:val="28"/>
           <w:lang w:val="en-IN"/>
         </w:rPr>
         <w:lastRenderedPageBreak/>
-        <w:t>DESIGN SPECIFICATION</w:t>
-      </w:r>
-    </w:p>
-    <w:p>
-      <w:pPr>
-        <w:spacing w:line="360" w:lineRule="auto"/>
-        <w:rPr>
-          <w:b/>
-          <w:sz w:val="36"/>
-          <w:szCs w:val="28"/>
-          <w:lang w:val="en-IN"/>
-        </w:rPr>
-      </w:pPr>
-      <w:r>
-        <w:rPr>
-          <w:b/>
-          <w:sz w:val="36"/>
-          <w:szCs w:val="28"/>
-          <w:lang w:val="en-IN"/>
-        </w:rPr>
         <w:t>WHY IS THE PARTICULAR TOPIC CHOSEN?</w:t>
       </w:r>
     </w:p>
@@ -6352,25 +7941,25 @@
           <w:szCs w:val="28"/>
           <w:lang w:val="en-IN"/>
         </w:rPr>
+        <w:t>Bluetooth communicator module</w:t>
+      </w:r>
+    </w:p>
+    <w:p>
+      <w:pPr>
+        <w:spacing w:line="360" w:lineRule="auto"/>
+        <w:rPr>
+          <w:sz w:val="28"/>
+          <w:szCs w:val="28"/>
+          <w:lang w:val="en-IN"/>
+        </w:rPr>
+      </w:pPr>
+      <w:r>
+        <w:rPr>
+          <w:sz w:val="28"/>
+          <w:szCs w:val="28"/>
+          <w:lang w:val="en-IN"/>
+        </w:rPr>
         <w:lastRenderedPageBreak/>
-        <w:t>Bluetooth communicator module</w:t>
-      </w:r>
-    </w:p>
-    <w:p>
-      <w:pPr>
-        <w:spacing w:line="360" w:lineRule="auto"/>
-        <w:rPr>
-          <w:sz w:val="28"/>
-          <w:szCs w:val="28"/>
-          <w:lang w:val="en-IN"/>
-        </w:rPr>
-      </w:pPr>
-      <w:r>
-        <w:rPr>
-          <w:sz w:val="28"/>
-          <w:szCs w:val="28"/>
-          <w:lang w:val="en-IN"/>
-        </w:rPr>
         <w:t xml:space="preserve">Batteries </w:t>
       </w:r>
     </w:p>
@@ -6624,12 +8213,23 @@
         <w:rPr>
           <w:b/>
           <w:sz w:val="36"/>
+          <w:u w:val="single"/>
         </w:rPr>
       </w:pPr>
       <w:r>
         <w:rPr>
           <w:b/>
           <w:sz w:val="36"/>
+          <w:u w:val="single"/>
+        </w:rPr>
+        <w:lastRenderedPageBreak/>
+        <w:t>CHAPTER 7 :</w:t>
+      </w:r>
+      <w:r>
+        <w:rPr>
+          <w:b/>
+          <w:sz w:val="36"/>
+          <w:u w:val="single"/>
         </w:rPr>
         <w:t>TESTING AND EVALUATING RESULTS</w:t>
       </w:r>
@@ -6714,7 +8314,7 @@
                     </pic:cNvPicPr>
                   </pic:nvPicPr>
                   <pic:blipFill>
-                    <a:blip r:embed="rId17">
+                    <a:blip r:embed="rId20">
                       <a:extLst>
                         <a:ext uri="{28A0092B-C50C-407E-A947-70E740481C1C}">
                           <a14:useLocalDpi xmlns:a14="http://schemas.microsoft.com/office/drawing/2010/main" val="0"/>
@@ -6794,11 +8394,31 @@
           <w:sz w:val="28"/>
         </w:rPr>
       </w:pPr>
-      <w:r>
-        <w:rPr>
-          <w:sz w:val="28"/>
-        </w:rPr>
-        <w:lastRenderedPageBreak/>
+    </w:p>
+    <w:p>
+      <w:pPr>
+        <w:rPr>
+          <w:sz w:val="28"/>
+        </w:rPr>
+      </w:pPr>
+    </w:p>
+    <w:p>
+      <w:pPr>
+        <w:rPr>
+          <w:sz w:val="28"/>
+        </w:rPr>
+      </w:pPr>
+    </w:p>
+    <w:p>
+      <w:pPr>
+        <w:rPr>
+          <w:sz w:val="28"/>
+        </w:rPr>
+      </w:pPr>
+      <w:r>
+        <w:rPr>
+          <w:sz w:val="28"/>
+        </w:rPr>
         <w:t>Arduino satisfied all results:</w:t>
       </w:r>
     </w:p>
@@ -6829,8 +8449,8 @@
         </w:rPr>
         <w:drawing>
           <wp:inline distT="0" distB="0" distL="0" distR="0">
-            <wp:extent cx="5731510" cy="2079498"/>
-            <wp:effectExtent l="0" t="0" r="2540" b="0"/>
+            <wp:extent cx="10229215" cy="4238625"/>
+            <wp:effectExtent l="0" t="0" r="635" b="9525"/>
             <wp:docPr id="9" name="Picture 9" descr="C:\Users\Admin\Desktop\hello.jpg"/>
             <wp:cNvGraphicFramePr>
               <a:graphicFrameLocks xmlns:a="http://schemas.openxmlformats.org/drawingml/2006/main" noChangeAspect="1"/>
@@ -6840,210 +8460,6 @@
                 <pic:pic xmlns:pic="http://schemas.openxmlformats.org/drawingml/2006/picture">
                   <pic:nvPicPr>
                     <pic:cNvPr id="0" name="Picture 1" descr="C:\Users\Admin\Desktop\hello.jpg"/>
-                    <pic:cNvPicPr>
-                      <a:picLocks noChangeAspect="1" noChangeArrowheads="1"/>
-                    </pic:cNvPicPr>
-                  </pic:nvPicPr>
-                  <pic:blipFill>
-                    <a:blip r:embed="rId18">
-                      <a:extLst>
-                        <a:ext uri="{28A0092B-C50C-407E-A947-70E740481C1C}">
-                          <a14:useLocalDpi xmlns:a14="http://schemas.microsoft.com/office/drawing/2010/main" val="0"/>
-                        </a:ext>
-                      </a:extLst>
-                    </a:blip>
-                    <a:srcRect/>
-                    <a:stretch>
-                      <a:fillRect/>
-                    </a:stretch>
-                  </pic:blipFill>
-                  <pic:spPr bwMode="auto">
-                    <a:xfrm>
-                      <a:off x="0" y="0"/>
-                      <a:ext cx="5731510" cy="2079498"/>
-                    </a:xfrm>
-                    <a:prstGeom prst="rect">
-                      <a:avLst/>
-                    </a:prstGeom>
-                    <a:noFill/>
-                    <a:ln>
-                      <a:noFill/>
-                    </a:ln>
-                  </pic:spPr>
-                </pic:pic>
-              </a:graphicData>
-            </a:graphic>
-          </wp:inline>
-        </w:drawing>
-      </w:r>
-    </w:p>
-    <w:p>
-      <w:pPr>
-        <w:rPr>
-          <w:sz w:val="28"/>
-        </w:rPr>
-      </w:pPr>
-    </w:p>
-    <w:p>
-      <w:pPr>
-        <w:rPr>
-          <w:sz w:val="28"/>
-        </w:rPr>
-      </w:pPr>
-      <w:r>
-        <w:rPr>
-          <w:sz w:val="28"/>
-        </w:rPr>
-        <w:t>SMARTPHONE RESULTS:</w:t>
-      </w:r>
-    </w:p>
-    <w:p>
-      <w:pPr>
-        <w:rPr>
-          <w:sz w:val="28"/>
-        </w:rPr>
-      </w:pPr>
-      <w:r>
-        <w:rPr>
-          <w:noProof/>
-          <w:lang w:val="en-US"/>
-        </w:rPr>
-        <w:drawing>
-          <wp:inline distT="0" distB="0" distL="0" distR="0">
-            <wp:extent cx="5731510" cy="3223974"/>
-            <wp:effectExtent l="0" t="0" r="2540" b="0"/>
-            <wp:docPr id="13" name="Picture 13" descr="C:\Users\Admin\AppData\Local\Microsoft\Windows\INetCache\Content.Word\Screenshot_2017-04-17-20-41-45-140_com.sena.bterm.png"/>
-            <wp:cNvGraphicFramePr>
-              <a:graphicFrameLocks xmlns:a="http://schemas.openxmlformats.org/drawingml/2006/main" noChangeAspect="1"/>
-            </wp:cNvGraphicFramePr>
-            <a:graphic xmlns:a="http://schemas.openxmlformats.org/drawingml/2006/main">
-              <a:graphicData uri="http://schemas.openxmlformats.org/drawingml/2006/picture">
-                <pic:pic xmlns:pic="http://schemas.openxmlformats.org/drawingml/2006/picture">
-                  <pic:nvPicPr>
-                    <pic:cNvPr id="0" name="Picture 8" descr="C:\Users\Admin\AppData\Local\Microsoft\Windows\INetCache\Content.Word\Screenshot_2017-04-17-20-41-45-140_com.sena.bterm.png"/>
-                    <pic:cNvPicPr>
-                      <a:picLocks noChangeAspect="1" noChangeArrowheads="1"/>
-                    </pic:cNvPicPr>
-                  </pic:nvPicPr>
-                  <pic:blipFill>
-                    <a:blip r:embed="rId19">
-                      <a:extLst>
-                        <a:ext uri="{28A0092B-C50C-407E-A947-70E740481C1C}">
-                          <a14:useLocalDpi xmlns:a14="http://schemas.microsoft.com/office/drawing/2010/main" val="0"/>
-                        </a:ext>
-                      </a:extLst>
-                    </a:blip>
-                    <a:srcRect/>
-                    <a:stretch>
-                      <a:fillRect/>
-                    </a:stretch>
-                  </pic:blipFill>
-                  <pic:spPr bwMode="auto">
-                    <a:xfrm>
-                      <a:off x="0" y="0"/>
-                      <a:ext cx="5731510" cy="3223974"/>
-                    </a:xfrm>
-                    <a:prstGeom prst="rect">
-                      <a:avLst/>
-                    </a:prstGeom>
-                    <a:noFill/>
-                    <a:ln>
-                      <a:noFill/>
-                    </a:ln>
-                  </pic:spPr>
-                </pic:pic>
-              </a:graphicData>
-            </a:graphic>
-          </wp:inline>
-        </w:drawing>
-      </w:r>
-    </w:p>
-    <w:p>
-      <w:pPr>
-        <w:rPr>
-          <w:sz w:val="28"/>
-        </w:rPr>
-      </w:pPr>
-      <w:r>
-        <w:rPr>
-          <w:noProof/>
-          <w:lang w:val="en-US"/>
-        </w:rPr>
-        <w:lastRenderedPageBreak/>
-        <w:drawing>
-          <wp:inline distT="0" distB="0" distL="0" distR="0">
-            <wp:extent cx="5731510" cy="3223974"/>
-            <wp:effectExtent l="0" t="0" r="2540" b="0"/>
-            <wp:docPr id="10" name="Picture 10" descr="C:\Users\Admin\AppData\Local\Microsoft\Windows\INetCache\Content.Word\Screenshot_2017-04-17-20-42-17-395_com.sena.bterm.png"/>
-            <wp:cNvGraphicFramePr>
-              <a:graphicFrameLocks xmlns:a="http://schemas.openxmlformats.org/drawingml/2006/main" noChangeAspect="1"/>
-            </wp:cNvGraphicFramePr>
-            <a:graphic xmlns:a="http://schemas.openxmlformats.org/drawingml/2006/main">
-              <a:graphicData uri="http://schemas.openxmlformats.org/drawingml/2006/picture">
-                <pic:pic xmlns:pic="http://schemas.openxmlformats.org/drawingml/2006/picture">
-                  <pic:nvPicPr>
-                    <pic:cNvPr id="0" name="Picture 2" descr="C:\Users\Admin\AppData\Local\Microsoft\Windows\INetCache\Content.Word\Screenshot_2017-04-17-20-42-17-395_com.sena.bterm.png"/>
-                    <pic:cNvPicPr>
-                      <a:picLocks noChangeAspect="1" noChangeArrowheads="1"/>
-                    </pic:cNvPicPr>
-                  </pic:nvPicPr>
-                  <pic:blipFill>
-                    <a:blip r:embed="rId20">
-                      <a:extLst>
-                        <a:ext uri="{28A0092B-C50C-407E-A947-70E740481C1C}">
-                          <a14:useLocalDpi xmlns:a14="http://schemas.microsoft.com/office/drawing/2010/main" val="0"/>
-                        </a:ext>
-                      </a:extLst>
-                    </a:blip>
-                    <a:srcRect/>
-                    <a:stretch>
-                      <a:fillRect/>
-                    </a:stretch>
-                  </pic:blipFill>
-                  <pic:spPr bwMode="auto">
-                    <a:xfrm>
-                      <a:off x="0" y="0"/>
-                      <a:ext cx="5731510" cy="3223974"/>
-                    </a:xfrm>
-                    <a:prstGeom prst="rect">
-                      <a:avLst/>
-                    </a:prstGeom>
-                    <a:noFill/>
-                    <a:ln>
-                      <a:noFill/>
-                    </a:ln>
-                  </pic:spPr>
-                </pic:pic>
-              </a:graphicData>
-            </a:graphic>
-          </wp:inline>
-        </w:drawing>
-      </w:r>
-    </w:p>
-    <w:p>
-      <w:pPr>
-        <w:rPr>
-          <w:sz w:val="28"/>
-        </w:rPr>
-      </w:pPr>
-      <w:r>
-        <w:rPr>
-          <w:noProof/>
-          <w:lang w:val="en-US"/>
-        </w:rPr>
-        <w:drawing>
-          <wp:inline distT="0" distB="0" distL="0" distR="0">
-            <wp:extent cx="5731510" cy="3223974"/>
-            <wp:effectExtent l="0" t="0" r="2540" b="0"/>
-            <wp:docPr id="11" name="Picture 11" descr="C:\Users\Admin\AppData\Local\Microsoft\Windows\INetCache\Content.Word\Screenshot_2017-04-17-20-42-04-750_com.sena.bterm.png"/>
-            <wp:cNvGraphicFramePr>
-              <a:graphicFrameLocks xmlns:a="http://schemas.openxmlformats.org/drawingml/2006/main" noChangeAspect="1"/>
-            </wp:cNvGraphicFramePr>
-            <a:graphic xmlns:a="http://schemas.openxmlformats.org/drawingml/2006/main">
-              <a:graphicData uri="http://schemas.openxmlformats.org/drawingml/2006/picture">
-                <pic:pic xmlns:pic="http://schemas.openxmlformats.org/drawingml/2006/picture">
-                  <pic:nvPicPr>
-                    <pic:cNvPr id="0" name="Picture 4" descr="C:\Users\Admin\AppData\Local\Microsoft\Windows\INetCache\Content.Word\Screenshot_2017-04-17-20-42-04-750_com.sena.bterm.png"/>
                     <pic:cNvPicPr>
                       <a:picLocks noChangeAspect="1" noChangeArrowheads="1"/>
                     </pic:cNvPicPr>
@@ -7064,7 +8480,7 @@
                   <pic:spPr bwMode="auto">
                     <a:xfrm>
                       <a:off x="0" y="0"/>
-                      <a:ext cx="5731510" cy="3223974"/>
+                      <a:ext cx="10233694" cy="4240481"/>
                     </a:xfrm>
                     <a:prstGeom prst="rect">
                       <a:avLst/>
@@ -7084,6 +8500,148 @@
     <w:p>
       <w:pPr>
         <w:rPr>
+          <w:i/>
+          <w:sz w:val="28"/>
+        </w:rPr>
+      </w:pPr>
+      <w:r>
+        <w:rPr>
+          <w:i/>
+          <w:sz w:val="28"/>
+        </w:rPr>
+        <w:t>Screenshot 1</w:t>
+      </w:r>
+    </w:p>
+    <w:p>
+      <w:pPr>
+        <w:rPr>
+          <w:sz w:val="28"/>
+        </w:rPr>
+      </w:pPr>
+    </w:p>
+    <w:p>
+      <w:pPr>
+        <w:rPr>
+          <w:sz w:val="28"/>
+        </w:rPr>
+      </w:pPr>
+    </w:p>
+    <w:p>
+      <w:pPr>
+        <w:rPr>
+          <w:sz w:val="28"/>
+        </w:rPr>
+      </w:pPr>
+    </w:p>
+    <w:p>
+      <w:pPr>
+        <w:rPr>
+          <w:sz w:val="28"/>
+        </w:rPr>
+      </w:pPr>
+    </w:p>
+    <w:p>
+      <w:pPr>
+        <w:rPr>
+          <w:sz w:val="28"/>
+        </w:rPr>
+      </w:pPr>
+    </w:p>
+    <w:p>
+      <w:pPr>
+        <w:rPr>
+          <w:sz w:val="28"/>
+        </w:rPr>
+      </w:pPr>
+    </w:p>
+    <w:p>
+      <w:pPr>
+        <w:rPr>
+          <w:sz w:val="28"/>
+        </w:rPr>
+      </w:pPr>
+    </w:p>
+    <w:p>
+      <w:pPr>
+        <w:rPr>
+          <w:sz w:val="28"/>
+        </w:rPr>
+      </w:pPr>
+    </w:p>
+    <w:p>
+      <w:pPr>
+        <w:rPr>
+          <w:sz w:val="28"/>
+        </w:rPr>
+      </w:pPr>
+    </w:p>
+    <w:p>
+      <w:pPr>
+        <w:rPr>
+          <w:sz w:val="28"/>
+        </w:rPr>
+      </w:pPr>
+    </w:p>
+    <w:p>
+      <w:pPr>
+        <w:rPr>
+          <w:sz w:val="28"/>
+        </w:rPr>
+      </w:pPr>
+    </w:p>
+    <w:p>
+      <w:pPr>
+        <w:rPr>
+          <w:sz w:val="28"/>
+        </w:rPr>
+      </w:pPr>
+    </w:p>
+    <w:p>
+      <w:pPr>
+        <w:rPr>
+          <w:sz w:val="28"/>
+        </w:rPr>
+      </w:pPr>
+    </w:p>
+    <w:p>
+      <w:pPr>
+        <w:rPr>
+          <w:sz w:val="28"/>
+        </w:rPr>
+      </w:pPr>
+    </w:p>
+    <w:p>
+      <w:pPr>
+        <w:rPr>
+          <w:sz w:val="28"/>
+        </w:rPr>
+      </w:pPr>
+    </w:p>
+    <w:p>
+      <w:pPr>
+        <w:rPr>
+          <w:sz w:val="28"/>
+        </w:rPr>
+      </w:pPr>
+    </w:p>
+    <w:p>
+      <w:pPr>
+        <w:rPr>
+          <w:b/>
+          <w:sz w:val="28"/>
+        </w:rPr>
+      </w:pPr>
+      <w:r>
+        <w:rPr>
+          <w:b/>
+          <w:sz w:val="28"/>
+        </w:rPr>
+        <w:t>SMARTPHONE RESULTS:</w:t>
+      </w:r>
+    </w:p>
+    <w:p>
+      <w:pPr>
+        <w:rPr>
           <w:sz w:val="28"/>
         </w:rPr>
       </w:pPr>
@@ -7092,12 +8650,11 @@
           <w:noProof/>
           <w:lang w:val="en-US"/>
         </w:rPr>
-        <w:lastRenderedPageBreak/>
         <w:drawing>
           <wp:inline distT="0" distB="0" distL="0" distR="0">
             <wp:extent cx="5731510" cy="3223974"/>
             <wp:effectExtent l="0" t="0" r="2540" b="0"/>
-            <wp:docPr id="12" name="Picture 12" descr="C:\Users\Admin\AppData\Local\Microsoft\Windows\INetCache\Content.Word\Screenshot_2017-04-17-20-41-55-351_com.sena.bterm.png"/>
+            <wp:docPr id="13" name="Picture 13" descr="C:\Users\Admin\AppData\Local\Microsoft\Windows\INetCache\Content.Word\Screenshot_2017-04-17-20-41-45-140_com.sena.bterm.png"/>
             <wp:cNvGraphicFramePr>
               <a:graphicFrameLocks xmlns:a="http://schemas.openxmlformats.org/drawingml/2006/main" noChangeAspect="1"/>
             </wp:cNvGraphicFramePr>
@@ -7105,7 +8662,7 @@
               <a:graphicData uri="http://schemas.openxmlformats.org/drawingml/2006/picture">
                 <pic:pic xmlns:pic="http://schemas.openxmlformats.org/drawingml/2006/picture">
                   <pic:nvPicPr>
-                    <pic:cNvPr id="0" name="Picture 6" descr="C:\Users\Admin\AppData\Local\Microsoft\Windows\INetCache\Content.Word\Screenshot_2017-04-17-20-41-55-351_com.sena.bterm.png"/>
+                    <pic:cNvPr id="0" name="Picture 8" descr="C:\Users\Admin\AppData\Local\Microsoft\Windows\INetCache\Content.Word\Screenshot_2017-04-17-20-41-45-140_com.sena.bterm.png"/>
                     <pic:cNvPicPr>
                       <a:picLocks noChangeAspect="1" noChangeArrowheads="1"/>
                     </pic:cNvPicPr>
@@ -7146,18 +8703,297 @@
     <w:p>
       <w:pPr>
         <w:rPr>
-          <w:sz w:val="28"/>
-        </w:rPr>
-      </w:pPr>
-    </w:p>
-    <w:p>
-      <w:pPr>
-        <w:rPr>
-          <w:sz w:val="28"/>
-        </w:rPr>
-      </w:pPr>
-      <w:r>
-        <w:rPr>
+          <w:i/>
+          <w:sz w:val="28"/>
+        </w:rPr>
+      </w:pPr>
+      <w:r>
+        <w:rPr>
+          <w:i/>
+          <w:sz w:val="28"/>
+        </w:rPr>
+        <w:t>Screenshot 2</w:t>
+      </w:r>
+    </w:p>
+    <w:p>
+      <w:pPr>
+        <w:rPr>
+          <w:i/>
+          <w:sz w:val="28"/>
+        </w:rPr>
+      </w:pPr>
+    </w:p>
+    <w:p>
+      <w:pPr>
+        <w:rPr>
+          <w:sz w:val="28"/>
+        </w:rPr>
+      </w:pPr>
+      <w:r>
+        <w:rPr>
+          <w:noProof/>
+          <w:lang w:val="en-US"/>
+        </w:rPr>
+        <w:lastRenderedPageBreak/>
+        <w:drawing>
+          <wp:inline distT="0" distB="0" distL="0" distR="0">
+            <wp:extent cx="5731510" cy="3223974"/>
+            <wp:effectExtent l="0" t="0" r="2540" b="0"/>
+            <wp:docPr id="10" name="Picture 10" descr="C:\Users\Admin\AppData\Local\Microsoft\Windows\INetCache\Content.Word\Screenshot_2017-04-17-20-42-17-395_com.sena.bterm.png"/>
+            <wp:cNvGraphicFramePr>
+              <a:graphicFrameLocks xmlns:a="http://schemas.openxmlformats.org/drawingml/2006/main" noChangeAspect="1"/>
+            </wp:cNvGraphicFramePr>
+            <a:graphic xmlns:a="http://schemas.openxmlformats.org/drawingml/2006/main">
+              <a:graphicData uri="http://schemas.openxmlformats.org/drawingml/2006/picture">
+                <pic:pic xmlns:pic="http://schemas.openxmlformats.org/drawingml/2006/picture">
+                  <pic:nvPicPr>
+                    <pic:cNvPr id="0" name="Picture 2" descr="C:\Users\Admin\AppData\Local\Microsoft\Windows\INetCache\Content.Word\Screenshot_2017-04-17-20-42-17-395_com.sena.bterm.png"/>
+                    <pic:cNvPicPr>
+                      <a:picLocks noChangeAspect="1" noChangeArrowheads="1"/>
+                    </pic:cNvPicPr>
+                  </pic:nvPicPr>
+                  <pic:blipFill>
+                    <a:blip r:embed="rId23">
+                      <a:extLst>
+                        <a:ext uri="{28A0092B-C50C-407E-A947-70E740481C1C}">
+                          <a14:useLocalDpi xmlns:a14="http://schemas.microsoft.com/office/drawing/2010/main" val="0"/>
+                        </a:ext>
+                      </a:extLst>
+                    </a:blip>
+                    <a:srcRect/>
+                    <a:stretch>
+                      <a:fillRect/>
+                    </a:stretch>
+                  </pic:blipFill>
+                  <pic:spPr bwMode="auto">
+                    <a:xfrm>
+                      <a:off x="0" y="0"/>
+                      <a:ext cx="5731510" cy="3223974"/>
+                    </a:xfrm>
+                    <a:prstGeom prst="rect">
+                      <a:avLst/>
+                    </a:prstGeom>
+                    <a:noFill/>
+                    <a:ln>
+                      <a:noFill/>
+                    </a:ln>
+                  </pic:spPr>
+                </pic:pic>
+              </a:graphicData>
+            </a:graphic>
+          </wp:inline>
+        </w:drawing>
+      </w:r>
+    </w:p>
+    <w:p>
+      <w:pPr>
+        <w:rPr>
+          <w:i/>
+          <w:sz w:val="28"/>
+        </w:rPr>
+      </w:pPr>
+      <w:r>
+        <w:rPr>
+          <w:i/>
+          <w:sz w:val="28"/>
+        </w:rPr>
+        <w:t>Screenshot 3</w:t>
+      </w:r>
+    </w:p>
+    <w:p>
+      <w:pPr>
+        <w:rPr>
+          <w:sz w:val="28"/>
+        </w:rPr>
+      </w:pPr>
+      <w:r>
+        <w:rPr>
+          <w:noProof/>
+          <w:lang w:val="en-US"/>
+        </w:rPr>
+        <w:drawing>
+          <wp:inline distT="0" distB="0" distL="0" distR="0">
+            <wp:extent cx="5731510" cy="3223974"/>
+            <wp:effectExtent l="0" t="0" r="2540" b="0"/>
+            <wp:docPr id="11" name="Picture 11" descr="C:\Users\Admin\AppData\Local\Microsoft\Windows\INetCache\Content.Word\Screenshot_2017-04-17-20-42-04-750_com.sena.bterm.png"/>
+            <wp:cNvGraphicFramePr>
+              <a:graphicFrameLocks xmlns:a="http://schemas.openxmlformats.org/drawingml/2006/main" noChangeAspect="1"/>
+            </wp:cNvGraphicFramePr>
+            <a:graphic xmlns:a="http://schemas.openxmlformats.org/drawingml/2006/main">
+              <a:graphicData uri="http://schemas.openxmlformats.org/drawingml/2006/picture">
+                <pic:pic xmlns:pic="http://schemas.openxmlformats.org/drawingml/2006/picture">
+                  <pic:nvPicPr>
+                    <pic:cNvPr id="0" name="Picture 4" descr="C:\Users\Admin\AppData\Local\Microsoft\Windows\INetCache\Content.Word\Screenshot_2017-04-17-20-42-04-750_com.sena.bterm.png"/>
+                    <pic:cNvPicPr>
+                      <a:picLocks noChangeAspect="1" noChangeArrowheads="1"/>
+                    </pic:cNvPicPr>
+                  </pic:nvPicPr>
+                  <pic:blipFill>
+                    <a:blip r:embed="rId24">
+                      <a:extLst>
+                        <a:ext uri="{28A0092B-C50C-407E-A947-70E740481C1C}">
+                          <a14:useLocalDpi xmlns:a14="http://schemas.microsoft.com/office/drawing/2010/main" val="0"/>
+                        </a:ext>
+                      </a:extLst>
+                    </a:blip>
+                    <a:srcRect/>
+                    <a:stretch>
+                      <a:fillRect/>
+                    </a:stretch>
+                  </pic:blipFill>
+                  <pic:spPr bwMode="auto">
+                    <a:xfrm>
+                      <a:off x="0" y="0"/>
+                      <a:ext cx="5731510" cy="3223974"/>
+                    </a:xfrm>
+                    <a:prstGeom prst="rect">
+                      <a:avLst/>
+                    </a:prstGeom>
+                    <a:noFill/>
+                    <a:ln>
+                      <a:noFill/>
+                    </a:ln>
+                  </pic:spPr>
+                </pic:pic>
+              </a:graphicData>
+            </a:graphic>
+          </wp:inline>
+        </w:drawing>
+      </w:r>
+    </w:p>
+    <w:p>
+      <w:pPr>
+        <w:rPr>
+          <w:i/>
+          <w:sz w:val="28"/>
+        </w:rPr>
+      </w:pPr>
+      <w:r>
+        <w:rPr>
+          <w:i/>
+          <w:sz w:val="28"/>
+        </w:rPr>
+        <w:t>Screenshot 4</w:t>
+      </w:r>
+    </w:p>
+    <w:p>
+      <w:pPr>
+        <w:rPr>
+          <w:i/>
+          <w:sz w:val="28"/>
+        </w:rPr>
+      </w:pPr>
+    </w:p>
+    <w:p>
+      <w:pPr>
+        <w:rPr>
+          <w:sz w:val="28"/>
+        </w:rPr>
+      </w:pPr>
+      <w:r>
+        <w:rPr>
+          <w:noProof/>
+          <w:lang w:val="en-US"/>
+        </w:rPr>
+        <w:lastRenderedPageBreak/>
+        <w:drawing>
+          <wp:inline distT="0" distB="0" distL="0" distR="0">
+            <wp:extent cx="5731510" cy="3223974"/>
+            <wp:effectExtent l="0" t="0" r="2540" b="0"/>
+            <wp:docPr id="12" name="Picture 12" descr="C:\Users\Admin\AppData\Local\Microsoft\Windows\INetCache\Content.Word\Screenshot_2017-04-17-20-41-55-351_com.sena.bterm.png"/>
+            <wp:cNvGraphicFramePr>
+              <a:graphicFrameLocks xmlns:a="http://schemas.openxmlformats.org/drawingml/2006/main" noChangeAspect="1"/>
+            </wp:cNvGraphicFramePr>
+            <a:graphic xmlns:a="http://schemas.openxmlformats.org/drawingml/2006/main">
+              <a:graphicData uri="http://schemas.openxmlformats.org/drawingml/2006/picture">
+                <pic:pic xmlns:pic="http://schemas.openxmlformats.org/drawingml/2006/picture">
+                  <pic:nvPicPr>
+                    <pic:cNvPr id="0" name="Picture 6" descr="C:\Users\Admin\AppData\Local\Microsoft\Windows\INetCache\Content.Word\Screenshot_2017-04-17-20-41-55-351_com.sena.bterm.png"/>
+                    <pic:cNvPicPr>
+                      <a:picLocks noChangeAspect="1" noChangeArrowheads="1"/>
+                    </pic:cNvPicPr>
+                  </pic:nvPicPr>
+                  <pic:blipFill>
+                    <a:blip r:embed="rId25">
+                      <a:extLst>
+                        <a:ext uri="{28A0092B-C50C-407E-A947-70E740481C1C}">
+                          <a14:useLocalDpi xmlns:a14="http://schemas.microsoft.com/office/drawing/2010/main" val="0"/>
+                        </a:ext>
+                      </a:extLst>
+                    </a:blip>
+                    <a:srcRect/>
+                    <a:stretch>
+                      <a:fillRect/>
+                    </a:stretch>
+                  </pic:blipFill>
+                  <pic:spPr bwMode="auto">
+                    <a:xfrm>
+                      <a:off x="0" y="0"/>
+                      <a:ext cx="5731510" cy="3223974"/>
+                    </a:xfrm>
+                    <a:prstGeom prst="rect">
+                      <a:avLst/>
+                    </a:prstGeom>
+                    <a:noFill/>
+                    <a:ln>
+                      <a:noFill/>
+                    </a:ln>
+                  </pic:spPr>
+                </pic:pic>
+              </a:graphicData>
+            </a:graphic>
+          </wp:inline>
+        </w:drawing>
+      </w:r>
+    </w:p>
+    <w:p>
+      <w:pPr>
+        <w:rPr>
+          <w:i/>
+          <w:sz w:val="28"/>
+        </w:rPr>
+      </w:pPr>
+      <w:r>
+        <w:rPr>
+          <w:i/>
+          <w:sz w:val="28"/>
+        </w:rPr>
+        <w:t>Screenshot 5</w:t>
+      </w:r>
+    </w:p>
+    <w:p>
+      <w:pPr>
+        <w:rPr>
+          <w:i/>
+          <w:sz w:val="28"/>
+        </w:rPr>
+      </w:pPr>
+    </w:p>
+    <w:p>
+      <w:pPr>
+        <w:rPr>
+          <w:i/>
+          <w:sz w:val="28"/>
+        </w:rPr>
+      </w:pPr>
+    </w:p>
+    <w:p>
+      <w:pPr>
+        <w:rPr>
+          <w:sz w:val="28"/>
+        </w:rPr>
+      </w:pPr>
+    </w:p>
+    <w:p>
+      <w:pPr>
+        <w:rPr>
+          <w:b/>
+          <w:sz w:val="28"/>
+        </w:rPr>
+      </w:pPr>
+      <w:r>
+        <w:rPr>
+          <w:b/>
           <w:sz w:val="28"/>
         </w:rPr>
         <w:t xml:space="preserve">FUTURE OF THE PROJECT </w:t>
@@ -7213,7 +9049,7 @@
                     </pic:cNvPicPr>
                   </pic:nvPicPr>
                   <pic:blipFill>
-                    <a:blip r:embed="rId23" cstate="print">
+                    <a:blip r:embed="rId26" cstate="print">
                       <a:extLst>
                         <a:ext uri="{28A0092B-C50C-407E-A947-70E740481C1C}">
                           <a14:useLocalDpi xmlns:a14="http://schemas.microsoft.com/office/drawing/2010/main" val="0"/>
@@ -7278,12 +9114,22 @@
         <w:rPr>
           <w:b/>
           <w:sz w:val="36"/>
+          <w:u w:val="single"/>
         </w:rPr>
       </w:pPr>
       <w:r>
         <w:rPr>
           <w:b/>
           <w:sz w:val="36"/>
+          <w:u w:val="single"/>
+        </w:rPr>
+        <w:t xml:space="preserve">CHAPTER 8: </w:t>
+      </w:r>
+      <w:r>
+        <w:rPr>
+          <w:b/>
+          <w:sz w:val="36"/>
+          <w:u w:val="single"/>
         </w:rPr>
         <w:t xml:space="preserve">CONCLUSION </w:t>
       </w:r>
@@ -7482,502 +9328,242 @@
           <w:sz w:val="36"/>
         </w:rPr>
         <w:lastRenderedPageBreak/>
-        <w:t>BIBILIOGRAPHY</w:t>
-      </w:r>
-    </w:p>
-    <w:p>
-      <w:pPr>
-        <w:rPr>
-          <w:sz w:val="28"/>
-        </w:rPr>
-      </w:pPr>
-      <w:r>
-        <w:rPr>
-          <w:sz w:val="28"/>
-        </w:rPr>
-        <w:t xml:space="preserve">Research </w:t>
-      </w:r>
-      <w:r>
-        <w:rPr>
-          <w:sz w:val="28"/>
-        </w:rPr>
-        <w:t>Paper:</w:t>
-      </w:r>
-      <w:r>
-        <w:rPr>
-          <w:sz w:val="28"/>
-        </w:rPr>
-        <w:t>-</w:t>
-      </w:r>
-    </w:p>
-    <w:p>
-      <w:pPr>
-        <w:rPr>
-          <w:sz w:val="28"/>
-        </w:rPr>
-      </w:pPr>
-      <w:r>
-        <w:rPr>
-          <w:rFonts w:ascii="Fd9934-Identity-H" w:eastAsiaTheme="minorHAnsi" w:hAnsi="Fd9934-Identity-H" w:cs="Fd9934-Identity-H"/>
-          <w:sz w:val="33"/>
-          <w:szCs w:val="33"/>
-          <w:lang w:val="en-US"/>
-        </w:rPr>
-        <w:t>Automated Plant Watering System</w:t>
-      </w:r>
-      <w:r>
-        <w:rPr>
-          <w:rFonts w:ascii="Fd9934-Identity-H" w:eastAsiaTheme="minorHAnsi" w:hAnsi="Fd9934-Identity-H" w:cs="Fd9934-Identity-H"/>
-          <w:sz w:val="33"/>
-          <w:szCs w:val="33"/>
-          <w:lang w:val="en-US"/>
-        </w:rPr>
-        <w:t xml:space="preserve"> Through Personal Computer</w:t>
-      </w:r>
-    </w:p>
-    <w:p>
-      <w:pPr>
-        <w:autoSpaceDE w:val="0"/>
-        <w:autoSpaceDN w:val="0"/>
-        <w:adjustRightInd w:val="0"/>
-        <w:spacing w:before="0" w:after="0"/>
-        <w:jc w:val="left"/>
-        <w:rPr>
-          <w:rFonts w:ascii="Fd9919-Identity-H" w:eastAsiaTheme="minorHAnsi" w:hAnsi="Fd9919-Identity-H" w:cs="Fd9919-Identity-H"/>
-          <w:sz w:val="23"/>
-          <w:szCs w:val="23"/>
-          <w:lang w:val="en-US"/>
-        </w:rPr>
-      </w:pPr>
-      <w:r>
-        <w:rPr>
-          <w:rFonts w:ascii="Fd9919-Identity-H" w:eastAsiaTheme="minorHAnsi" w:hAnsi="Fd9919-Identity-H" w:cs="Fd9919-Identity-H"/>
-          <w:sz w:val="23"/>
-          <w:szCs w:val="23"/>
-          <w:lang w:val="en-US"/>
-        </w:rPr>
-        <w:t>Drashti Divani</w:t>
-      </w:r>
-    </w:p>
-    <w:p>
-      <w:pPr>
-        <w:autoSpaceDE w:val="0"/>
-        <w:autoSpaceDN w:val="0"/>
-        <w:adjustRightInd w:val="0"/>
-        <w:spacing w:before="0" w:after="0"/>
-        <w:jc w:val="left"/>
-        <w:rPr>
-          <w:rFonts w:ascii="Fd5934-Identity-H" w:eastAsiaTheme="minorHAnsi" w:hAnsi="Fd5934-Identity-H" w:cs="Fd5934-Identity-H"/>
-          <w:sz w:val="14"/>
-          <w:szCs w:val="14"/>
-          <w:lang w:val="en-US"/>
-        </w:rPr>
-      </w:pPr>
-      <w:r>
-        <w:rPr>
-          <w:rFonts w:ascii="Fd5934-Identity-H" w:eastAsiaTheme="minorHAnsi" w:hAnsi="Fd5934-Identity-H" w:cs="Fd5934-Identity-H"/>
-          <w:sz w:val="14"/>
-          <w:szCs w:val="14"/>
-          <w:lang w:val="en-US"/>
-        </w:rPr>
-        <w:t>Computer Engineering,</w:t>
-      </w:r>
-    </w:p>
-    <w:p>
-      <w:pPr>
-        <w:autoSpaceDE w:val="0"/>
-        <w:autoSpaceDN w:val="0"/>
-        <w:adjustRightInd w:val="0"/>
-        <w:spacing w:before="0" w:after="0"/>
-        <w:jc w:val="left"/>
-        <w:rPr>
-          <w:rFonts w:ascii="Fd5934-Identity-H" w:eastAsiaTheme="minorHAnsi" w:hAnsi="Fd5934-Identity-H" w:cs="Fd5934-Identity-H"/>
-          <w:sz w:val="14"/>
-          <w:szCs w:val="14"/>
-          <w:lang w:val="en-US"/>
-        </w:rPr>
-      </w:pPr>
-      <w:r>
-        <w:rPr>
-          <w:rFonts w:ascii="Fd5934-Identity-H" w:eastAsiaTheme="minorHAnsi" w:hAnsi="Fd5934-Identity-H" w:cs="Fd5934-Identity-H"/>
-          <w:sz w:val="14"/>
-          <w:szCs w:val="14"/>
-          <w:lang w:val="en-US"/>
-        </w:rPr>
-        <w:t>SIES Graduate School of</w:t>
-      </w:r>
-    </w:p>
-    <w:p>
-      <w:pPr>
-        <w:autoSpaceDE w:val="0"/>
-        <w:autoSpaceDN w:val="0"/>
-        <w:adjustRightInd w:val="0"/>
-        <w:spacing w:before="0" w:after="0"/>
-        <w:jc w:val="left"/>
-        <w:rPr>
-          <w:rFonts w:ascii="Fd5934-Identity-H" w:eastAsiaTheme="minorHAnsi" w:hAnsi="Fd5934-Identity-H" w:cs="Fd5934-Identity-H"/>
-          <w:sz w:val="14"/>
-          <w:szCs w:val="14"/>
-          <w:lang w:val="en-US"/>
-        </w:rPr>
-      </w:pPr>
-      <w:r>
-        <w:rPr>
-          <w:rFonts w:ascii="Fd5934-Identity-H" w:eastAsiaTheme="minorHAnsi" w:hAnsi="Fd5934-Identity-H" w:cs="Fd5934-Identity-H"/>
-          <w:sz w:val="14"/>
-          <w:szCs w:val="14"/>
-          <w:lang w:val="en-US"/>
-        </w:rPr>
-        <w:t>Technology</w:t>
-      </w:r>
-    </w:p>
-    <w:p>
-      <w:pPr>
-        <w:autoSpaceDE w:val="0"/>
-        <w:autoSpaceDN w:val="0"/>
-        <w:adjustRightInd w:val="0"/>
-        <w:spacing w:before="0" w:after="0"/>
-        <w:jc w:val="left"/>
-        <w:rPr>
-          <w:rFonts w:ascii="Fd9919-Identity-H" w:eastAsiaTheme="minorHAnsi" w:hAnsi="Fd9919-Identity-H" w:cs="Fd9919-Identity-H"/>
-          <w:sz w:val="23"/>
-          <w:szCs w:val="23"/>
-          <w:lang w:val="en-US"/>
-        </w:rPr>
-      </w:pPr>
-      <w:r>
-        <w:rPr>
-          <w:rFonts w:ascii="Fd9919-Identity-H" w:eastAsiaTheme="minorHAnsi" w:hAnsi="Fd9919-Identity-H" w:cs="Fd9919-Identity-H"/>
-          <w:sz w:val="23"/>
-          <w:szCs w:val="23"/>
-          <w:lang w:val="en-US"/>
-        </w:rPr>
-        <w:t>Pallavi Patil</w:t>
-      </w:r>
-    </w:p>
-    <w:p>
-      <w:pPr>
-        <w:autoSpaceDE w:val="0"/>
-        <w:autoSpaceDN w:val="0"/>
-        <w:adjustRightInd w:val="0"/>
-        <w:spacing w:before="0" w:after="0"/>
-        <w:jc w:val="left"/>
-        <w:rPr>
-          <w:rFonts w:ascii="Fd5934-Identity-H" w:eastAsiaTheme="minorHAnsi" w:hAnsi="Fd5934-Identity-H" w:cs="Fd5934-Identity-H"/>
-          <w:sz w:val="14"/>
-          <w:szCs w:val="14"/>
-          <w:lang w:val="en-US"/>
-        </w:rPr>
-      </w:pPr>
-      <w:r>
-        <w:rPr>
-          <w:rFonts w:ascii="Fd5934-Identity-H" w:eastAsiaTheme="minorHAnsi" w:hAnsi="Fd5934-Identity-H" w:cs="Fd5934-Identity-H"/>
-          <w:sz w:val="14"/>
-          <w:szCs w:val="14"/>
-          <w:lang w:val="en-US"/>
-        </w:rPr>
-        <w:t>Computer Engineering,</w:t>
-      </w:r>
-    </w:p>
-    <w:p>
-      <w:pPr>
-        <w:autoSpaceDE w:val="0"/>
-        <w:autoSpaceDN w:val="0"/>
-        <w:adjustRightInd w:val="0"/>
-        <w:spacing w:before="0" w:after="0"/>
-        <w:jc w:val="left"/>
-        <w:rPr>
-          <w:rFonts w:ascii="Fd5934-Identity-H" w:eastAsiaTheme="minorHAnsi" w:hAnsi="Fd5934-Identity-H" w:cs="Fd5934-Identity-H"/>
-          <w:sz w:val="14"/>
-          <w:szCs w:val="14"/>
-          <w:lang w:val="en-US"/>
-        </w:rPr>
-      </w:pPr>
-      <w:r>
-        <w:rPr>
-          <w:rFonts w:ascii="Fd5934-Identity-H" w:eastAsiaTheme="minorHAnsi" w:hAnsi="Fd5934-Identity-H" w:cs="Fd5934-Identity-H"/>
-          <w:sz w:val="14"/>
-          <w:szCs w:val="14"/>
-          <w:lang w:val="en-US"/>
-        </w:rPr>
-        <w:t>SIES Graduate School of</w:t>
-      </w:r>
-    </w:p>
-    <w:p>
-      <w:pPr>
-        <w:autoSpaceDE w:val="0"/>
-        <w:autoSpaceDN w:val="0"/>
-        <w:adjustRightInd w:val="0"/>
-        <w:spacing w:before="0" w:after="0"/>
-        <w:jc w:val="left"/>
-        <w:rPr>
-          <w:rFonts w:ascii="Fd5934-Identity-H" w:eastAsiaTheme="minorHAnsi" w:hAnsi="Fd5934-Identity-H" w:cs="Fd5934-Identity-H"/>
-          <w:sz w:val="14"/>
-          <w:szCs w:val="14"/>
-          <w:lang w:val="en-US"/>
-        </w:rPr>
-      </w:pPr>
-      <w:r>
-        <w:rPr>
-          <w:rFonts w:ascii="Fd5934-Identity-H" w:eastAsiaTheme="minorHAnsi" w:hAnsi="Fd5934-Identity-H" w:cs="Fd5934-Identity-H"/>
-          <w:sz w:val="14"/>
-          <w:szCs w:val="14"/>
-          <w:lang w:val="en-US"/>
-        </w:rPr>
-        <w:t>Technology</w:t>
-      </w:r>
-    </w:p>
-    <w:p>
-      <w:pPr>
-        <w:autoSpaceDE w:val="0"/>
-        <w:autoSpaceDN w:val="0"/>
-        <w:adjustRightInd w:val="0"/>
-        <w:spacing w:before="0" w:after="0"/>
-        <w:jc w:val="left"/>
-        <w:rPr>
-          <w:rFonts w:ascii="Fd9919-Identity-H" w:eastAsiaTheme="minorHAnsi" w:hAnsi="Fd9919-Identity-H" w:cs="Fd9919-Identity-H"/>
-          <w:sz w:val="23"/>
-          <w:szCs w:val="23"/>
-          <w:lang w:val="en-US"/>
-        </w:rPr>
-      </w:pPr>
-      <w:r>
-        <w:rPr>
-          <w:rFonts w:ascii="Fd9919-Identity-H" w:eastAsiaTheme="minorHAnsi" w:hAnsi="Fd9919-Identity-H" w:cs="Fd9919-Identity-H"/>
-          <w:sz w:val="23"/>
-          <w:szCs w:val="23"/>
-          <w:lang w:val="en-US"/>
-        </w:rPr>
-        <w:t xml:space="preserve">Prof. Sunil </w:t>
-      </w:r>
-      <w:r>
-        <w:rPr>
-          <w:rFonts w:ascii="Fd16272-Identity-H" w:eastAsiaTheme="minorHAnsi" w:hAnsi="Fd16272-Identity-H" w:cs="Fd16272-Identity-H"/>
-          <w:sz w:val="18"/>
-          <w:szCs w:val="18"/>
-          <w:lang w:val="en-US"/>
-        </w:rPr>
-        <w:t xml:space="preserve">K. </w:t>
-      </w:r>
-      <w:r>
-        <w:rPr>
-          <w:rFonts w:ascii="Fd9919-Identity-H" w:eastAsiaTheme="minorHAnsi" w:hAnsi="Fd9919-Identity-H" w:cs="Fd9919-Identity-H"/>
-          <w:sz w:val="23"/>
-          <w:szCs w:val="23"/>
-          <w:lang w:val="en-US"/>
-        </w:rPr>
-        <w:t>Punjabi</w:t>
-      </w:r>
-    </w:p>
-    <w:p>
-      <w:pPr>
-        <w:autoSpaceDE w:val="0"/>
-        <w:autoSpaceDN w:val="0"/>
-        <w:adjustRightInd w:val="0"/>
-        <w:spacing w:before="0" w:after="0"/>
-        <w:jc w:val="left"/>
-        <w:rPr>
-          <w:rFonts w:ascii="Fd5934-Identity-H" w:eastAsiaTheme="minorHAnsi" w:hAnsi="Fd5934-Identity-H" w:cs="Fd5934-Identity-H"/>
-          <w:sz w:val="14"/>
-          <w:szCs w:val="14"/>
-          <w:lang w:val="en-US"/>
-        </w:rPr>
-      </w:pPr>
-      <w:r>
-        <w:rPr>
-          <w:rFonts w:ascii="Fd5934-Identity-H" w:eastAsiaTheme="minorHAnsi" w:hAnsi="Fd5934-Identity-H" w:cs="Fd5934-Identity-H"/>
-          <w:sz w:val="14"/>
-          <w:szCs w:val="14"/>
-          <w:lang w:val="en-US"/>
-        </w:rPr>
-        <w:t>Assistant Professor</w:t>
-      </w:r>
-    </w:p>
-    <w:p>
-      <w:pPr>
-        <w:autoSpaceDE w:val="0"/>
-        <w:autoSpaceDN w:val="0"/>
-        <w:adjustRightInd w:val="0"/>
-        <w:spacing w:before="0" w:after="0"/>
-        <w:jc w:val="left"/>
-        <w:rPr>
-          <w:rFonts w:ascii="Fd5934-Identity-H" w:eastAsiaTheme="minorHAnsi" w:hAnsi="Fd5934-Identity-H" w:cs="Fd5934-Identity-H"/>
-          <w:sz w:val="14"/>
-          <w:szCs w:val="14"/>
-          <w:lang w:val="en-US"/>
-        </w:rPr>
-      </w:pPr>
-      <w:r>
-        <w:rPr>
-          <w:rFonts w:ascii="Fd5934-Identity-H" w:eastAsiaTheme="minorHAnsi" w:hAnsi="Fd5934-Identity-H" w:cs="Fd5934-Identity-H"/>
-          <w:sz w:val="14"/>
-          <w:szCs w:val="14"/>
-          <w:lang w:val="en-US"/>
-        </w:rPr>
-        <w:t>SIES Graduate School of</w:t>
-      </w:r>
-    </w:p>
-    <w:p>
-      <w:pPr>
-        <w:autoSpaceDE w:val="0"/>
-        <w:autoSpaceDN w:val="0"/>
-        <w:adjustRightInd w:val="0"/>
-        <w:spacing w:before="0" w:after="0"/>
-        <w:jc w:val="left"/>
-        <w:rPr>
-          <w:rFonts w:ascii="Fd5934-Identity-H" w:eastAsiaTheme="minorHAnsi" w:hAnsi="Fd5934-Identity-H" w:cs="Fd5934-Identity-H"/>
-          <w:sz w:val="14"/>
-          <w:szCs w:val="14"/>
-          <w:lang w:val="en-US"/>
-        </w:rPr>
-      </w:pPr>
-      <w:r>
-        <w:rPr>
-          <w:rFonts w:ascii="Fd5934-Identity-H" w:eastAsiaTheme="minorHAnsi" w:hAnsi="Fd5934-Identity-H" w:cs="Fd5934-Identity-H"/>
-          <w:sz w:val="14"/>
-          <w:szCs w:val="14"/>
-          <w:lang w:val="en-US"/>
-        </w:rPr>
-        <w:t>Technology</w:t>
-      </w:r>
-    </w:p>
-    <w:p>
-      <w:pPr>
-        <w:autoSpaceDE w:val="0"/>
-        <w:autoSpaceDN w:val="0"/>
-        <w:adjustRightInd w:val="0"/>
-        <w:spacing w:before="0" w:after="0"/>
-        <w:jc w:val="left"/>
-        <w:rPr>
-          <w:rFonts w:ascii="Fd5934-Identity-H" w:eastAsiaTheme="minorHAnsi" w:hAnsi="Fd5934-Identity-H" w:cs="Fd5934-Identity-H"/>
-          <w:sz w:val="14"/>
-          <w:szCs w:val="14"/>
-          <w:lang w:val="en-US"/>
-        </w:rPr>
-      </w:pPr>
-      <w:r>
-        <w:rPr>
-          <w:rFonts w:ascii="Fd5934-Identity-H" w:eastAsiaTheme="minorHAnsi" w:hAnsi="Fd5934-Identity-H" w:cs="Fd5934-Identity-H"/>
-          <w:sz w:val="14"/>
-          <w:szCs w:val="14"/>
-          <w:lang w:val="en-US"/>
-        </w:rPr>
-        <w:t>Navi Mumbai, India</w:t>
-      </w:r>
-    </w:p>
-    <w:p>
-      <w:pPr>
-        <w:autoSpaceDE w:val="0"/>
-        <w:autoSpaceDN w:val="0"/>
-        <w:adjustRightInd w:val="0"/>
-        <w:spacing w:before="0" w:after="0"/>
-        <w:jc w:val="left"/>
-        <w:rPr>
-          <w:rFonts w:ascii="Fd5934-Identity-H" w:eastAsiaTheme="minorHAnsi" w:hAnsi="Fd5934-Identity-H" w:cs="Fd5934-Identity-H"/>
-          <w:sz w:val="14"/>
-          <w:szCs w:val="14"/>
-          <w:lang w:val="en-US"/>
-        </w:rPr>
-      </w:pPr>
-      <w:r>
-        <w:rPr>
-          <w:rFonts w:ascii="Fd5934-Identity-H" w:eastAsiaTheme="minorHAnsi" w:hAnsi="Fd5934-Identity-H" w:cs="Fd5934-Identity-H"/>
-          <w:sz w:val="14"/>
-          <w:szCs w:val="14"/>
-          <w:lang w:val="en-US"/>
-        </w:rPr>
-        <w:t>drashtidivani@gmail.com</w:t>
-      </w:r>
-    </w:p>
-    <w:p>
-      <w:pPr>
-        <w:autoSpaceDE w:val="0"/>
-        <w:autoSpaceDN w:val="0"/>
-        <w:adjustRightInd w:val="0"/>
-        <w:spacing w:before="0" w:after="0"/>
-        <w:jc w:val="left"/>
-        <w:rPr>
-          <w:rFonts w:ascii="Fd5934-Identity-H" w:eastAsiaTheme="minorHAnsi" w:hAnsi="Fd5934-Identity-H" w:cs="Fd5934-Identity-H"/>
-          <w:sz w:val="14"/>
-          <w:szCs w:val="14"/>
-          <w:lang w:val="en-US"/>
-        </w:rPr>
-      </w:pPr>
-      <w:r>
-        <w:rPr>
-          <w:rFonts w:ascii="Fd5934-Identity-H" w:eastAsiaTheme="minorHAnsi" w:hAnsi="Fd5934-Identity-H" w:cs="Fd5934-Identity-H"/>
-          <w:sz w:val="14"/>
-          <w:szCs w:val="14"/>
-          <w:lang w:val="en-US"/>
-        </w:rPr>
-        <w:t>Navi Mumbai, India</w:t>
-      </w:r>
-    </w:p>
-    <w:p>
-      <w:pPr>
-        <w:autoSpaceDE w:val="0"/>
-        <w:autoSpaceDN w:val="0"/>
-        <w:adjustRightInd w:val="0"/>
-        <w:spacing w:before="0" w:after="0"/>
-        <w:jc w:val="left"/>
-        <w:rPr>
-          <w:rFonts w:ascii="Fd5934-Identity-H" w:eastAsiaTheme="minorHAnsi" w:hAnsi="Fd5934-Identity-H" w:cs="Fd5934-Identity-H"/>
-          <w:sz w:val="14"/>
-          <w:szCs w:val="14"/>
-          <w:lang w:val="en-US"/>
-        </w:rPr>
-      </w:pPr>
-      <w:r>
-        <w:rPr>
-          <w:rFonts w:ascii="Fd5934-Identity-H" w:eastAsiaTheme="minorHAnsi" w:hAnsi="Fd5934-Identity-H" w:cs="Fd5934-Identity-H"/>
-          <w:sz w:val="14"/>
-          <w:szCs w:val="14"/>
-          <w:lang w:val="en-US"/>
-        </w:rPr>
-        <w:t>pallavi24895patil@gmail.com</w:t>
-      </w:r>
-    </w:p>
-    <w:p>
-      <w:pPr>
-        <w:autoSpaceDE w:val="0"/>
-        <w:autoSpaceDN w:val="0"/>
-        <w:adjustRightInd w:val="0"/>
-        <w:spacing w:before="0" w:after="0"/>
-        <w:jc w:val="left"/>
-        <w:rPr>
-          <w:rFonts w:ascii="Fd5934-Identity-H" w:eastAsiaTheme="minorHAnsi" w:hAnsi="Fd5934-Identity-H" w:cs="Fd5934-Identity-H"/>
-          <w:sz w:val="14"/>
-          <w:szCs w:val="14"/>
-          <w:lang w:val="en-US"/>
-        </w:rPr>
-      </w:pPr>
-      <w:r>
-        <w:rPr>
-          <w:rFonts w:ascii="Fd5934-Identity-H" w:eastAsiaTheme="minorHAnsi" w:hAnsi="Fd5934-Identity-H" w:cs="Fd5934-Identity-H"/>
-          <w:sz w:val="14"/>
-          <w:szCs w:val="14"/>
-          <w:lang w:val="en-US"/>
-        </w:rPr>
-        <w:t>Navi Mumbai, India</w:t>
-      </w:r>
-    </w:p>
-    <w:p>
-      <w:pPr>
-        <w:rPr>
-          <w:sz w:val="28"/>
-        </w:rPr>
-      </w:pPr>
-      <w:r>
-        <w:rPr>
-          <w:rFonts w:ascii="Fd5934-Identity-H" w:eastAsiaTheme="minorHAnsi" w:hAnsi="Fd5934-Identity-H" w:cs="Fd5934-Identity-H"/>
-          <w:sz w:val="14"/>
-          <w:szCs w:val="14"/>
-          <w:lang w:val="en-US"/>
-        </w:rPr>
-        <w:t>sunil.punjabi@siesgst.ac.in</w:t>
-      </w:r>
+        <w:t>REFERENCE</w:t>
+      </w:r>
+    </w:p>
+    <w:p>
+      <w:pPr>
+        <w:pStyle w:val="BodyText"/>
+        <w:spacing w:line="271" w:lineRule="auto"/>
+        <w:ind w:left="1212" w:right="1345" w:hanging="562"/>
+      </w:pPr>
+      <w:r>
+        <w:t>[1</w:t>
+      </w:r>
+      <w:r>
+        <w:t xml:space="preserve">] Absolute java FAQ: All Java Resources </w:t>
+      </w:r>
+      <w:r>
+        <w:rPr>
+          <w:w w:val="95"/>
+        </w:rPr>
+        <w:t>http://javafaq.nu/java/free-swing-book/free-swing-book-</w:t>
+      </w:r>
+    </w:p>
+    <w:p>
+      <w:pPr>
+        <w:pStyle w:val="BodyText"/>
+        <w:spacing w:line="280" w:lineRule="exact"/>
+        <w:ind w:left="1011" w:right="205"/>
+      </w:pPr>
+      <w:r>
+        <w:t>chapter14.shtml</w:t>
+      </w:r>
+    </w:p>
+    <w:p>
+      <w:pPr>
+        <w:pStyle w:val="BodyText"/>
+        <w:spacing w:before="37" w:line="266" w:lineRule="auto"/>
+        <w:ind w:left="1155" w:right="205" w:hanging="504"/>
+      </w:pPr>
+      <w:r>
+        <w:t>[</w:t>
+      </w:r>
+      <w:r>
+        <w:t xml:space="preserve">2] Code Examples from Java Swing </w:t>
+      </w:r>
+      <w:r>
+        <w:rPr>
+          <w:w w:val="95"/>
+        </w:rPr>
+        <w:t>http://examples.oreilly.com/jswing2/code/</w:t>
+      </w:r>
+    </w:p>
+    <w:p>
+      <w:pPr>
+        <w:pStyle w:val="BodyText"/>
+        <w:spacing w:before="10"/>
+        <w:rPr>
+          <w:sz w:val="19"/>
+        </w:rPr>
+      </w:pPr>
+    </w:p>
+    <w:p>
+      <w:pPr>
+        <w:pStyle w:val="BodyText"/>
+        <w:spacing w:line="266" w:lineRule="auto"/>
+        <w:ind w:left="1155" w:right="3731" w:hanging="504"/>
+      </w:pPr>
+      <w:r>
+        <w:t>[</w:t>
+      </w:r>
+      <w:r>
+        <w:t>3] Java examples (examples sources code) http://www.java2s.com/</w:t>
+      </w:r>
+    </w:p>
+    <w:p>
+      <w:pPr>
+        <w:pStyle w:val="BodyText"/>
+        <w:spacing w:before="10"/>
+        <w:rPr>
+          <w:sz w:val="19"/>
+        </w:rPr>
+      </w:pPr>
+    </w:p>
+    <w:p>
+      <w:pPr>
+        <w:pStyle w:val="BodyText"/>
+        <w:spacing w:line="266" w:lineRule="auto"/>
+        <w:ind w:left="1155" w:right="205" w:hanging="504"/>
+      </w:pPr>
+      <w:r>
+        <w:t>[</w:t>
+      </w:r>
+      <w:r>
+        <w:t xml:space="preserve">4] Overview of Java programming resources </w:t>
+      </w:r>
+      <w:r>
+        <w:rPr>
+          <w:w w:val="95"/>
+        </w:rPr>
+        <w:t>http://schmidt.devlib.org/java/index.html</w:t>
+      </w:r>
+    </w:p>
+    <w:p>
+      <w:pPr>
+        <w:pStyle w:val="BodyText"/>
+        <w:spacing w:before="10"/>
+        <w:rPr>
+          <w:sz w:val="19"/>
+        </w:rPr>
+      </w:pPr>
+    </w:p>
+    <w:p>
+      <w:pPr>
+        <w:pStyle w:val="BodyText"/>
+        <w:spacing w:line="266" w:lineRule="auto"/>
+        <w:ind w:left="1155" w:right="205" w:hanging="504"/>
+        <w:rPr>
+          <w:w w:val="95"/>
+        </w:rPr>
+      </w:pPr>
+      <w:r>
+        <w:t>[</w:t>
+      </w:r>
+      <w:r>
+        <w:t xml:space="preserve">5] Java RMI Tutorial </w:t>
+      </w:r>
+      <w:r>
+        <w:rPr>
+          <w:w w:val="95"/>
+        </w:rPr>
+        <w:t>http://www.ccs.neu.edu/home/kenb/com3337/rmi_tut.html</w:t>
+      </w:r>
+    </w:p>
+    <w:p>
+      <w:pPr>
+        <w:pStyle w:val="BodyText"/>
+        <w:spacing w:line="266" w:lineRule="auto"/>
+        <w:ind w:left="1155" w:right="205" w:hanging="504"/>
+      </w:pPr>
+    </w:p>
+    <w:p>
+      <w:pPr>
+        <w:pStyle w:val="BodyText"/>
+        <w:spacing w:line="266" w:lineRule="auto"/>
+        <w:ind w:left="1155" w:right="205" w:hanging="504"/>
+      </w:pPr>
+      <w:r>
+        <w:t>[6</w:t>
+      </w:r>
+      <w:r>
+        <w:t xml:space="preserve">] </w:t>
+      </w:r>
+      <w:r>
+        <w:t>Arduino Uno</w:t>
+      </w:r>
+      <w:r>
+        <w:t xml:space="preserve"> Tutorial </w:t>
+      </w:r>
+    </w:p>
+    <w:p>
+      <w:pPr>
+        <w:pStyle w:val="BodyText"/>
+        <w:spacing w:line="266" w:lineRule="auto"/>
+        <w:ind w:left="1155" w:right="205" w:hanging="504"/>
+      </w:pPr>
+      <w:r>
+        <w:t xml:space="preserve">       </w:t>
+      </w:r>
+      <w:r>
+        <w:t>http://www.arduino.cc/</w:t>
+      </w:r>
+    </w:p>
+    <w:p>
+      <w:pPr>
+        <w:pStyle w:val="BodyText"/>
+        <w:spacing w:line="266" w:lineRule="auto"/>
+        <w:ind w:left="1155" w:right="205" w:hanging="504"/>
+      </w:pPr>
+    </w:p>
+    <w:p>
+      <w:pPr>
+        <w:pStyle w:val="BodyText"/>
+        <w:spacing w:line="266" w:lineRule="auto"/>
+        <w:ind w:left="1155" w:right="205" w:hanging="504"/>
+      </w:pPr>
+      <w:r>
+        <w:t>[7</w:t>
+      </w:r>
+      <w:r>
+        <w:t xml:space="preserve">] </w:t>
+      </w:r>
+      <w:r>
+        <w:t>Android</w:t>
+      </w:r>
+      <w:r>
+        <w:t xml:space="preserve"> Tutorial </w:t>
+      </w:r>
+    </w:p>
+    <w:p>
+      <w:pPr>
+        <w:pStyle w:val="BodyText"/>
+        <w:spacing w:line="266" w:lineRule="auto"/>
+        <w:ind w:left="1155" w:right="205" w:hanging="504"/>
+        <w:sectPr>
+          <w:pgSz w:w="11900" w:h="16840"/>
+          <w:pgMar w:top="1440" w:right="1440" w:bottom="1440" w:left="1008" w:header="288" w:footer="761" w:gutter="0"/>
+          <w:cols w:space="720"/>
+        </w:sectPr>
+      </w:pPr>
+      <w:r>
+        <w:t xml:space="preserve">       </w:t>
+      </w:r>
+      <w:r>
+        <w:rPr>
+          <w:lang w:val="en-IE"/>
+        </w:rPr>
+        <w:t>h</w:t>
+      </w:r>
+      <w:r>
+        <w:rPr>
+          <w:lang w:val="en-IE"/>
+        </w:rPr>
+        <w:t>ttps://www.android.com/intl/en_in</w:t>
+      </w:r>
+    </w:p>
+    <w:p>
+      <w:pPr>
+        <w:pStyle w:val="BodyText"/>
+        <w:rPr>
+          <w:sz w:val="20"/>
+        </w:rPr>
+      </w:pPr>
+      <w:bookmarkStart w:id="2" w:name="_GoBack"/>
+      <w:bookmarkEnd w:id="2"/>
     </w:p>
     <w:sectPr>
+      <w:footerReference w:type="default" r:id="rId27"/>
       <w:pgSz w:w="11906" w:h="16838"/>
       <w:pgMar w:top="1440" w:right="1440" w:bottom="1440" w:left="1440" w:header="708" w:footer="708" w:gutter="0"/>
       <w:pgNumType w:start="0"/>
@@ -7989,9 +9575,261 @@
 </w:document>
 </file>
 
+<file path=word/endnotes.xml><?xml version="1.0" encoding="utf-8"?>
+<w:endnotes xmlns:wpc="http://schemas.microsoft.com/office/word/2010/wordprocessingCanvas" xmlns:cx="http://schemas.microsoft.com/office/drawing/2014/chartex" xmlns:cx1="http://schemas.microsoft.com/office/drawing/2015/9/8/chartex" xmlns:mc="http://schemas.openxmlformats.org/markup-compatibility/2006" xmlns:o="urn:schemas-microsoft-com:office:office" xmlns:r="http://schemas.openxmlformats.org/officeDocument/2006/relationships" xmlns:m="http://schemas.openxmlformats.org/officeDocument/2006/math" xmlns:v="urn:schemas-microsoft-com:vml" xmlns:wp14="http://schemas.microsoft.com/office/word/2010/wordprocessingDrawing" xmlns:wp="http://schemas.openxmlformats.org/drawingml/2006/wordprocessingDrawing" xmlns:w10="urn:schemas-microsoft-com:office:word" xmlns:w="http://schemas.openxmlformats.org/wordprocessingml/2006/main" xmlns:w14="http://schemas.microsoft.com/office/word/2010/wordml" xmlns:w15="http://schemas.microsoft.com/office/word/2012/wordml" xmlns:w16se="http://schemas.microsoft.com/office/word/2015/wordml/symex" xmlns:wpg="http://schemas.microsoft.com/office/word/2010/wordprocessingGroup" xmlns:wpi="http://schemas.microsoft.com/office/word/2010/wordprocessingInk" xmlns:wne="http://schemas.microsoft.com/office/word/2006/wordml" xmlns:wps="http://schemas.microsoft.com/office/word/2010/wordprocessingShape" mc:Ignorable="w14 w15 w16se wp14">
+  <w:endnote w:type="separator" w:id="-1">
+    <w:p>
+      <w:pPr>
+        <w:spacing w:before="0" w:after="0"/>
+      </w:pPr>
+      <w:r>
+        <w:separator/>
+      </w:r>
+    </w:p>
+  </w:endnote>
+  <w:endnote w:type="continuationSeparator" w:id="0">
+    <w:p>
+      <w:pPr>
+        <w:spacing w:before="0" w:after="0"/>
+      </w:pPr>
+      <w:r>
+        <w:continuationSeparator/>
+      </w:r>
+    </w:p>
+  </w:endnote>
+</w:endnotes>
+</file>
+
+<file path=word/footer1.xml><?xml version="1.0" encoding="utf-8"?>
+<w:ftr xmlns:wpc="http://schemas.microsoft.com/office/word/2010/wordprocessingCanvas" xmlns:cx="http://schemas.microsoft.com/office/drawing/2014/chartex" xmlns:cx1="http://schemas.microsoft.com/office/drawing/2015/9/8/chartex" xmlns:mc="http://schemas.openxmlformats.org/markup-compatibility/2006" xmlns:o="urn:schemas-microsoft-com:office:office" xmlns:r="http://schemas.openxmlformats.org/officeDocument/2006/relationships" xmlns:m="http://schemas.openxmlformats.org/officeDocument/2006/math" xmlns:v="urn:schemas-microsoft-com:vml" xmlns:wp14="http://schemas.microsoft.com/office/word/2010/wordprocessingDrawing" xmlns:wp="http://schemas.openxmlformats.org/drawingml/2006/wordprocessingDrawing" xmlns:w10="urn:schemas-microsoft-com:office:word" xmlns:w="http://schemas.openxmlformats.org/wordprocessingml/2006/main" xmlns:w14="http://schemas.microsoft.com/office/word/2010/wordml" xmlns:w15="http://schemas.microsoft.com/office/word/2012/wordml" xmlns:w16se="http://schemas.microsoft.com/office/word/2015/wordml/symex" xmlns:wpg="http://schemas.microsoft.com/office/word/2010/wordprocessingGroup" xmlns:wpi="http://schemas.microsoft.com/office/word/2010/wordprocessingInk" xmlns:wne="http://schemas.microsoft.com/office/word/2006/wordml" xmlns:wps="http://schemas.microsoft.com/office/word/2010/wordprocessingShape" mc:Ignorable="w14 w15 w16se wp14">
+  <w:sdt>
+    <w:sdtPr>
+      <w:id w:val="770447829"/>
+      <w:docPartObj>
+        <w:docPartGallery w:val="Page Numbers (Bottom of Page)"/>
+        <w:docPartUnique/>
+      </w:docPartObj>
+    </w:sdtPr>
+    <w:sdtEndPr>
+      <w:rPr>
+        <w:noProof/>
+      </w:rPr>
+    </w:sdtEndPr>
+    <w:sdtContent>
+      <w:p>
+        <w:pPr>
+          <w:pStyle w:val="Footer"/>
+          <w:jc w:val="center"/>
+        </w:pPr>
+        <w:r>
+          <w:fldChar w:fldCharType="begin"/>
+        </w:r>
+        <w:r>
+          <w:instrText xml:space="preserve"> PAGE   \* MERGEFORMAT </w:instrText>
+        </w:r>
+        <w:r>
+          <w:fldChar w:fldCharType="separate"/>
+        </w:r>
+        <w:r>
+          <w:rPr>
+            <w:noProof/>
+          </w:rPr>
+          <w:t>26</w:t>
+        </w:r>
+        <w:r>
+          <w:rPr>
+            <w:noProof/>
+          </w:rPr>
+          <w:fldChar w:fldCharType="end"/>
+        </w:r>
+      </w:p>
+    </w:sdtContent>
+  </w:sdt>
+  <w:p>
+    <w:pPr>
+      <w:pStyle w:val="Footer"/>
+    </w:pPr>
+  </w:p>
+</w:ftr>
+</file>
+
+<file path=word/footnotes.xml><?xml version="1.0" encoding="utf-8"?>
+<w:footnotes xmlns:wpc="http://schemas.microsoft.com/office/word/2010/wordprocessingCanvas" xmlns:cx="http://schemas.microsoft.com/office/drawing/2014/chartex" xmlns:cx1="http://schemas.microsoft.com/office/drawing/2015/9/8/chartex" xmlns:mc="http://schemas.openxmlformats.org/markup-compatibility/2006" xmlns:o="urn:schemas-microsoft-com:office:office" xmlns:r="http://schemas.openxmlformats.org/officeDocument/2006/relationships" xmlns:m="http://schemas.openxmlformats.org/officeDocument/2006/math" xmlns:v="urn:schemas-microsoft-com:vml" xmlns:wp14="http://schemas.microsoft.com/office/word/2010/wordprocessingDrawing" xmlns:wp="http://schemas.openxmlformats.org/drawingml/2006/wordprocessingDrawing" xmlns:w10="urn:schemas-microsoft-com:office:word" xmlns:w="http://schemas.openxmlformats.org/wordprocessingml/2006/main" xmlns:w14="http://schemas.microsoft.com/office/word/2010/wordml" xmlns:w15="http://schemas.microsoft.com/office/word/2012/wordml" xmlns:w16se="http://schemas.microsoft.com/office/word/2015/wordml/symex" xmlns:wpg="http://schemas.microsoft.com/office/word/2010/wordprocessingGroup" xmlns:wpi="http://schemas.microsoft.com/office/word/2010/wordprocessingInk" xmlns:wne="http://schemas.microsoft.com/office/word/2006/wordml" xmlns:wps="http://schemas.microsoft.com/office/word/2010/wordprocessingShape" mc:Ignorable="w14 w15 w16se wp14">
+  <w:footnote w:type="separator" w:id="-1">
+    <w:p>
+      <w:pPr>
+        <w:spacing w:before="0" w:after="0"/>
+      </w:pPr>
+      <w:r>
+        <w:separator/>
+      </w:r>
+    </w:p>
+  </w:footnote>
+  <w:footnote w:type="continuationSeparator" w:id="0">
+    <w:p>
+      <w:pPr>
+        <w:spacing w:before="0" w:after="0"/>
+      </w:pPr>
+      <w:r>
+        <w:continuationSeparator/>
+      </w:r>
+    </w:p>
+  </w:footnote>
+</w:footnotes>
+</file>
+
 <file path=word/numbering.xml><?xml version="1.0" encoding="utf-8"?>
 <w:numbering xmlns:wpc="http://schemas.microsoft.com/office/word/2010/wordprocessingCanvas" xmlns:cx="http://schemas.microsoft.com/office/drawing/2014/chartex" xmlns:cx1="http://schemas.microsoft.com/office/drawing/2015/9/8/chartex" xmlns:mc="http://schemas.openxmlformats.org/markup-compatibility/2006" xmlns:o="urn:schemas-microsoft-com:office:office" xmlns:r="http://schemas.openxmlformats.org/officeDocument/2006/relationships" xmlns:m="http://schemas.openxmlformats.org/officeDocument/2006/math" xmlns:v="urn:schemas-microsoft-com:vml" xmlns:wp14="http://schemas.microsoft.com/office/word/2010/wordprocessingDrawing" xmlns:wp="http://schemas.openxmlformats.org/drawingml/2006/wordprocessingDrawing" xmlns:w10="urn:schemas-microsoft-com:office:word" xmlns:w="http://schemas.openxmlformats.org/wordprocessingml/2006/main" xmlns:w14="http://schemas.microsoft.com/office/word/2010/wordml" xmlns:w15="http://schemas.microsoft.com/office/word/2012/wordml" xmlns:w16se="http://schemas.microsoft.com/office/word/2015/wordml/symex" xmlns:wpg="http://schemas.microsoft.com/office/word/2010/wordprocessingGroup" xmlns:wpi="http://schemas.microsoft.com/office/word/2010/wordprocessingInk" xmlns:wne="http://schemas.microsoft.com/office/word/2006/wordml" xmlns:wps="http://schemas.microsoft.com/office/word/2010/wordprocessingShape" mc:Ignorable="w14 w15 w16se wp14">
   <w:abstractNum w:abstractNumId="0" w15:restartNumberingAfterBreak="0">
+    <w:nsid w:val="0AEC357D"/>
+    <w:multiLevelType w:val="multilevel"/>
+    <w:tmpl w:val="77A67D58"/>
+    <w:lvl w:ilvl="0">
+      <w:start w:val="1"/>
+      <w:numFmt w:val="bullet"/>
+      <w:lvlText w:val=""/>
+      <w:lvlJc w:val="left"/>
+      <w:pPr>
+        <w:tabs>
+          <w:tab w:val="num" w:pos="720"/>
+        </w:tabs>
+        <w:ind w:left="720" w:hanging="360"/>
+      </w:pPr>
+      <w:rPr>
+        <w:rFonts w:ascii="Symbol" w:hAnsi="Symbol" w:hint="default"/>
+        <w:sz w:val="20"/>
+      </w:rPr>
+    </w:lvl>
+    <w:lvl w:ilvl="1" w:tentative="1">
+      <w:start w:val="1"/>
+      <w:numFmt w:val="bullet"/>
+      <w:lvlText w:val="o"/>
+      <w:lvlJc w:val="left"/>
+      <w:pPr>
+        <w:tabs>
+          <w:tab w:val="num" w:pos="1440"/>
+        </w:tabs>
+        <w:ind w:left="1440" w:hanging="360"/>
+      </w:pPr>
+      <w:rPr>
+        <w:rFonts w:ascii="Courier New" w:hAnsi="Courier New" w:hint="default"/>
+        <w:sz w:val="20"/>
+      </w:rPr>
+    </w:lvl>
+    <w:lvl w:ilvl="2" w:tentative="1">
+      <w:start w:val="1"/>
+      <w:numFmt w:val="bullet"/>
+      <w:lvlText w:val=""/>
+      <w:lvlJc w:val="left"/>
+      <w:pPr>
+        <w:tabs>
+          <w:tab w:val="num" w:pos="2160"/>
+        </w:tabs>
+        <w:ind w:left="2160" w:hanging="360"/>
+      </w:pPr>
+      <w:rPr>
+        <w:rFonts w:ascii="Wingdings" w:hAnsi="Wingdings" w:hint="default"/>
+        <w:sz w:val="20"/>
+      </w:rPr>
+    </w:lvl>
+    <w:lvl w:ilvl="3" w:tentative="1">
+      <w:start w:val="1"/>
+      <w:numFmt w:val="bullet"/>
+      <w:lvlText w:val=""/>
+      <w:lvlJc w:val="left"/>
+      <w:pPr>
+        <w:tabs>
+          <w:tab w:val="num" w:pos="2880"/>
+        </w:tabs>
+        <w:ind w:left="2880" w:hanging="360"/>
+      </w:pPr>
+      <w:rPr>
+        <w:rFonts w:ascii="Wingdings" w:hAnsi="Wingdings" w:hint="default"/>
+        <w:sz w:val="20"/>
+      </w:rPr>
+    </w:lvl>
+    <w:lvl w:ilvl="4" w:tentative="1">
+      <w:start w:val="1"/>
+      <w:numFmt w:val="bullet"/>
+      <w:lvlText w:val=""/>
+      <w:lvlJc w:val="left"/>
+      <w:pPr>
+        <w:tabs>
+          <w:tab w:val="num" w:pos="3600"/>
+        </w:tabs>
+        <w:ind w:left="3600" w:hanging="360"/>
+      </w:pPr>
+      <w:rPr>
+        <w:rFonts w:ascii="Wingdings" w:hAnsi="Wingdings" w:hint="default"/>
+        <w:sz w:val="20"/>
+      </w:rPr>
+    </w:lvl>
+    <w:lvl w:ilvl="5" w:tentative="1">
+      <w:start w:val="1"/>
+      <w:numFmt w:val="bullet"/>
+      <w:lvlText w:val=""/>
+      <w:lvlJc w:val="left"/>
+      <w:pPr>
+        <w:tabs>
+          <w:tab w:val="num" w:pos="4320"/>
+        </w:tabs>
+        <w:ind w:left="4320" w:hanging="360"/>
+      </w:pPr>
+      <w:rPr>
+        <w:rFonts w:ascii="Wingdings" w:hAnsi="Wingdings" w:hint="default"/>
+        <w:sz w:val="20"/>
+      </w:rPr>
+    </w:lvl>
+    <w:lvl w:ilvl="6" w:tentative="1">
+      <w:start w:val="1"/>
+      <w:numFmt w:val="bullet"/>
+      <w:lvlText w:val=""/>
+      <w:lvlJc w:val="left"/>
+      <w:pPr>
+        <w:tabs>
+          <w:tab w:val="num" w:pos="5040"/>
+        </w:tabs>
+        <w:ind w:left="5040" w:hanging="360"/>
+      </w:pPr>
+      <w:rPr>
+        <w:rFonts w:ascii="Wingdings" w:hAnsi="Wingdings" w:hint="default"/>
+        <w:sz w:val="20"/>
+      </w:rPr>
+    </w:lvl>
+    <w:lvl w:ilvl="7" w:tentative="1">
+      <w:start w:val="1"/>
+      <w:numFmt w:val="bullet"/>
+      <w:lvlText w:val=""/>
+      <w:lvlJc w:val="left"/>
+      <w:pPr>
+        <w:tabs>
+          <w:tab w:val="num" w:pos="5760"/>
+        </w:tabs>
+        <w:ind w:left="5760" w:hanging="360"/>
+      </w:pPr>
+      <w:rPr>
+        <w:rFonts w:ascii="Wingdings" w:hAnsi="Wingdings" w:hint="default"/>
+        <w:sz w:val="20"/>
+      </w:rPr>
+    </w:lvl>
+    <w:lvl w:ilvl="8" w:tentative="1">
+      <w:start w:val="1"/>
+      <w:numFmt w:val="bullet"/>
+      <w:lvlText w:val=""/>
+      <w:lvlJc w:val="left"/>
+      <w:pPr>
+        <w:tabs>
+          <w:tab w:val="num" w:pos="6480"/>
+        </w:tabs>
+        <w:ind w:left="6480" w:hanging="360"/>
+      </w:pPr>
+      <w:rPr>
+        <w:rFonts w:ascii="Wingdings" w:hAnsi="Wingdings" w:hint="default"/>
+        <w:sz w:val="20"/>
+      </w:rPr>
+    </w:lvl>
+  </w:abstractNum>
+  <w:abstractNum w:abstractNumId="1" w15:restartNumberingAfterBreak="0">
     <w:nsid w:val="21CA7547"/>
     <w:multiLevelType w:val="hybridMultilevel"/>
     <w:tmpl w:val="E258C3F2"/>
@@ -8104,7 +9942,156 @@
       </w:rPr>
     </w:lvl>
   </w:abstractNum>
-  <w:abstractNum w:abstractNumId="1" w15:restartNumberingAfterBreak="0">
+  <w:abstractNum w:abstractNumId="2" w15:restartNumberingAfterBreak="0">
+    <w:nsid w:val="304C1588"/>
+    <w:multiLevelType w:val="multilevel"/>
+    <w:tmpl w:val="85F8148C"/>
+    <w:lvl w:ilvl="0">
+      <w:start w:val="1"/>
+      <w:numFmt w:val="bullet"/>
+      <w:lvlText w:val=""/>
+      <w:lvlJc w:val="left"/>
+      <w:pPr>
+        <w:tabs>
+          <w:tab w:val="num" w:pos="720"/>
+        </w:tabs>
+        <w:ind w:left="720" w:hanging="360"/>
+      </w:pPr>
+      <w:rPr>
+        <w:rFonts w:ascii="Symbol" w:hAnsi="Symbol" w:hint="default"/>
+        <w:sz w:val="20"/>
+      </w:rPr>
+    </w:lvl>
+    <w:lvl w:ilvl="1" w:tentative="1">
+      <w:start w:val="1"/>
+      <w:numFmt w:val="bullet"/>
+      <w:lvlText w:val="o"/>
+      <w:lvlJc w:val="left"/>
+      <w:pPr>
+        <w:tabs>
+          <w:tab w:val="num" w:pos="1440"/>
+        </w:tabs>
+        <w:ind w:left="1440" w:hanging="360"/>
+      </w:pPr>
+      <w:rPr>
+        <w:rFonts w:ascii="Courier New" w:hAnsi="Courier New" w:hint="default"/>
+        <w:sz w:val="20"/>
+      </w:rPr>
+    </w:lvl>
+    <w:lvl w:ilvl="2" w:tentative="1">
+      <w:start w:val="1"/>
+      <w:numFmt w:val="bullet"/>
+      <w:lvlText w:val=""/>
+      <w:lvlJc w:val="left"/>
+      <w:pPr>
+        <w:tabs>
+          <w:tab w:val="num" w:pos="2160"/>
+        </w:tabs>
+        <w:ind w:left="2160" w:hanging="360"/>
+      </w:pPr>
+      <w:rPr>
+        <w:rFonts w:ascii="Wingdings" w:hAnsi="Wingdings" w:hint="default"/>
+        <w:sz w:val="20"/>
+      </w:rPr>
+    </w:lvl>
+    <w:lvl w:ilvl="3" w:tentative="1">
+      <w:start w:val="1"/>
+      <w:numFmt w:val="bullet"/>
+      <w:lvlText w:val=""/>
+      <w:lvlJc w:val="left"/>
+      <w:pPr>
+        <w:tabs>
+          <w:tab w:val="num" w:pos="2880"/>
+        </w:tabs>
+        <w:ind w:left="2880" w:hanging="360"/>
+      </w:pPr>
+      <w:rPr>
+        <w:rFonts w:ascii="Wingdings" w:hAnsi="Wingdings" w:hint="default"/>
+        <w:sz w:val="20"/>
+      </w:rPr>
+    </w:lvl>
+    <w:lvl w:ilvl="4" w:tentative="1">
+      <w:start w:val="1"/>
+      <w:numFmt w:val="bullet"/>
+      <w:lvlText w:val=""/>
+      <w:lvlJc w:val="left"/>
+      <w:pPr>
+        <w:tabs>
+          <w:tab w:val="num" w:pos="3600"/>
+        </w:tabs>
+        <w:ind w:left="3600" w:hanging="360"/>
+      </w:pPr>
+      <w:rPr>
+        <w:rFonts w:ascii="Wingdings" w:hAnsi="Wingdings" w:hint="default"/>
+        <w:sz w:val="20"/>
+      </w:rPr>
+    </w:lvl>
+    <w:lvl w:ilvl="5" w:tentative="1">
+      <w:start w:val="1"/>
+      <w:numFmt w:val="bullet"/>
+      <w:lvlText w:val=""/>
+      <w:lvlJc w:val="left"/>
+      <w:pPr>
+        <w:tabs>
+          <w:tab w:val="num" w:pos="4320"/>
+        </w:tabs>
+        <w:ind w:left="4320" w:hanging="360"/>
+      </w:pPr>
+      <w:rPr>
+        <w:rFonts w:ascii="Wingdings" w:hAnsi="Wingdings" w:hint="default"/>
+        <w:sz w:val="20"/>
+      </w:rPr>
+    </w:lvl>
+    <w:lvl w:ilvl="6" w:tentative="1">
+      <w:start w:val="1"/>
+      <w:numFmt w:val="bullet"/>
+      <w:lvlText w:val=""/>
+      <w:lvlJc w:val="left"/>
+      <w:pPr>
+        <w:tabs>
+          <w:tab w:val="num" w:pos="5040"/>
+        </w:tabs>
+        <w:ind w:left="5040" w:hanging="360"/>
+      </w:pPr>
+      <w:rPr>
+        <w:rFonts w:ascii="Wingdings" w:hAnsi="Wingdings" w:hint="default"/>
+        <w:sz w:val="20"/>
+      </w:rPr>
+    </w:lvl>
+    <w:lvl w:ilvl="7" w:tentative="1">
+      <w:start w:val="1"/>
+      <w:numFmt w:val="bullet"/>
+      <w:lvlText w:val=""/>
+      <w:lvlJc w:val="left"/>
+      <w:pPr>
+        <w:tabs>
+          <w:tab w:val="num" w:pos="5760"/>
+        </w:tabs>
+        <w:ind w:left="5760" w:hanging="360"/>
+      </w:pPr>
+      <w:rPr>
+        <w:rFonts w:ascii="Wingdings" w:hAnsi="Wingdings" w:hint="default"/>
+        <w:sz w:val="20"/>
+      </w:rPr>
+    </w:lvl>
+    <w:lvl w:ilvl="8" w:tentative="1">
+      <w:start w:val="1"/>
+      <w:numFmt w:val="bullet"/>
+      <w:lvlText w:val=""/>
+      <w:lvlJc w:val="left"/>
+      <w:pPr>
+        <w:tabs>
+          <w:tab w:val="num" w:pos="6480"/>
+        </w:tabs>
+        <w:ind w:left="6480" w:hanging="360"/>
+      </w:pPr>
+      <w:rPr>
+        <w:rFonts w:ascii="Wingdings" w:hAnsi="Wingdings" w:hint="default"/>
+        <w:sz w:val="20"/>
+      </w:rPr>
+    </w:lvl>
+  </w:abstractNum>
+  <w:abstractNum w:abstractNumId="3" w15:restartNumberingAfterBreak="0">
     <w:nsid w:val="48052F58"/>
     <w:multiLevelType w:val="hybridMultilevel"/>
     <w:tmpl w:val="E1E25F08"/>
@@ -8193,7 +10180,7 @@
       </w:pPr>
     </w:lvl>
   </w:abstractNum>
-  <w:abstractNum w:abstractNumId="2" w15:restartNumberingAfterBreak="0">
+  <w:abstractNum w:abstractNumId="4" w15:restartNumberingAfterBreak="0">
     <w:nsid w:val="559D405B"/>
     <w:multiLevelType w:val="hybridMultilevel"/>
     <w:tmpl w:val="2F1C8D08"/>
@@ -8306,7 +10293,7 @@
       </w:rPr>
     </w:lvl>
   </w:abstractNum>
-  <w:abstractNum w:abstractNumId="3" w15:restartNumberingAfterBreak="0">
+  <w:abstractNum w:abstractNumId="5" w15:restartNumberingAfterBreak="0">
     <w:nsid w:val="648C2531"/>
     <w:multiLevelType w:val="hybridMultilevel"/>
     <w:tmpl w:val="0562E836"/>
@@ -8419,7 +10406,7 @@
       </w:rPr>
     </w:lvl>
   </w:abstractNum>
-  <w:abstractNum w:abstractNumId="4" w15:restartNumberingAfterBreak="0">
+  <w:abstractNum w:abstractNumId="6" w15:restartNumberingAfterBreak="0">
     <w:nsid w:val="70164AC7"/>
     <w:multiLevelType w:val="hybridMultilevel"/>
     <w:tmpl w:val="0E80B69A"/>
@@ -8509,19 +10496,25 @@
     </w:lvl>
   </w:abstractNum>
   <w:num w:numId="1">
+    <w:abstractNumId w:val="3"/>
+  </w:num>
+  <w:num w:numId="2">
     <w:abstractNumId w:val="1"/>
   </w:num>
-  <w:num w:numId="2">
+  <w:num w:numId="3">
+    <w:abstractNumId w:val="6"/>
+  </w:num>
+  <w:num w:numId="4">
+    <w:abstractNumId w:val="4"/>
+  </w:num>
+  <w:num w:numId="5">
+    <w:abstractNumId w:val="5"/>
+  </w:num>
+  <w:num w:numId="6">
     <w:abstractNumId w:val="0"/>
   </w:num>
-  <w:num w:numId="3">
-    <w:abstractNumId w:val="4"/>
-  </w:num>
-  <w:num w:numId="4">
+  <w:num w:numId="7">
     <w:abstractNumId w:val="2"/>
-  </w:num>
-  <w:num w:numId="5">
-    <w:abstractNumId w:val="3"/>
   </w:num>
 </w:numbering>
 </file>
@@ -8610,7 +10603,7 @@
     <w:lsdException w:name="Closing" w:semiHidden="1" w:unhideWhenUsed="1"/>
     <w:lsdException w:name="Signature" w:semiHidden="1" w:unhideWhenUsed="1"/>
     <w:lsdException w:name="Default Paragraph Font" w:semiHidden="1" w:uiPriority="1" w:unhideWhenUsed="1"/>
-    <w:lsdException w:name="Body Text" w:semiHidden="1" w:unhideWhenUsed="1"/>
+    <w:lsdException w:name="Body Text" w:semiHidden="1" w:uiPriority="1" w:unhideWhenUsed="1" w:qFormat="1"/>
     <w:lsdException w:name="Body Text Indent" w:semiHidden="1" w:unhideWhenUsed="1"/>
     <w:lsdException w:name="List Continue" w:semiHidden="1" w:unhideWhenUsed="1"/>
     <w:lsdException w:name="List Continue 2" w:semiHidden="1" w:unhideWhenUsed="1"/>
@@ -8951,6 +10944,29 @@
       <w:szCs w:val="32"/>
     </w:rPr>
   </w:style>
+  <w:style w:type="paragraph" w:styleId="Heading2">
+    <w:name w:val="heading 2"/>
+    <w:basedOn w:val="Normal"/>
+    <w:next w:val="Normal"/>
+    <w:link w:val="Heading2Char"/>
+    <w:uiPriority w:val="9"/>
+    <w:semiHidden/>
+    <w:unhideWhenUsed/>
+    <w:qFormat/>
+    <w:rsid w:val="00B0156C"/>
+    <w:pPr>
+      <w:keepNext/>
+      <w:keepLines/>
+      <w:spacing w:before="40" w:after="0"/>
+      <w:outlineLvl w:val="1"/>
+    </w:pPr>
+    <w:rPr>
+      <w:rFonts w:asciiTheme="majorHAnsi" w:eastAsiaTheme="majorEastAsia" w:hAnsiTheme="majorHAnsi" w:cstheme="majorBidi"/>
+      <w:color w:val="2E74B5" w:themeColor="accent1" w:themeShade="BF"/>
+      <w:sz w:val="26"/>
+      <w:szCs w:val="26"/>
+    </w:rPr>
+  </w:style>
   <w:style w:type="paragraph" w:styleId="Heading3">
     <w:name w:val="heading 3"/>
     <w:basedOn w:val="Normal"/>
@@ -9242,6 +11258,130 @@
       <w:lang w:val="en-IN" w:eastAsia="en-IN"/>
     </w:rPr>
   </w:style>
+  <w:style w:type="table" w:styleId="TableGrid">
+    <w:name w:val="Table Grid"/>
+    <w:basedOn w:val="TableNormal"/>
+    <w:uiPriority w:val="39"/>
+    <w:rsid w:val="00E662A8"/>
+    <w:pPr>
+      <w:widowControl w:val="0"/>
+      <w:spacing w:after="0" w:line="240" w:lineRule="auto"/>
+    </w:pPr>
+    <w:rPr>
+      <w:lang w:val="en-US"/>
+    </w:rPr>
+    <w:tblPr>
+      <w:tblBorders>
+        <w:top w:val="single" w:sz="4" w:space="0" w:color="auto"/>
+        <w:left w:val="single" w:sz="4" w:space="0" w:color="auto"/>
+        <w:bottom w:val="single" w:sz="4" w:space="0" w:color="auto"/>
+        <w:right w:val="single" w:sz="4" w:space="0" w:color="auto"/>
+        <w:insideH w:val="single" w:sz="4" w:space="0" w:color="auto"/>
+        <w:insideV w:val="single" w:sz="4" w:space="0" w:color="auto"/>
+      </w:tblBorders>
+    </w:tblPr>
+  </w:style>
+  <w:style w:type="character" w:customStyle="1" w:styleId="Heading2Char">
+    <w:name w:val="Heading 2 Char"/>
+    <w:basedOn w:val="DefaultParagraphFont"/>
+    <w:link w:val="Heading2"/>
+    <w:uiPriority w:val="9"/>
+    <w:semiHidden/>
+    <w:rsid w:val="00B0156C"/>
+    <w:rPr>
+      <w:rFonts w:asciiTheme="majorHAnsi" w:eastAsiaTheme="majorEastAsia" w:hAnsiTheme="majorHAnsi" w:cstheme="majorBidi"/>
+      <w:color w:val="2E74B5" w:themeColor="accent1" w:themeShade="BF"/>
+      <w:sz w:val="26"/>
+      <w:szCs w:val="26"/>
+      <w:lang w:val="en-IE"/>
+    </w:rPr>
+  </w:style>
+  <w:style w:type="paragraph" w:styleId="Header">
+    <w:name w:val="header"/>
+    <w:basedOn w:val="Normal"/>
+    <w:link w:val="HeaderChar"/>
+    <w:uiPriority w:val="99"/>
+    <w:unhideWhenUsed/>
+    <w:rsid w:val="00BD1136"/>
+    <w:pPr>
+      <w:tabs>
+        <w:tab w:val="center" w:pos="4680"/>
+        <w:tab w:val="right" w:pos="9360"/>
+      </w:tabs>
+      <w:spacing w:before="0" w:after="0"/>
+    </w:pPr>
+  </w:style>
+  <w:style w:type="character" w:customStyle="1" w:styleId="HeaderChar">
+    <w:name w:val="Header Char"/>
+    <w:basedOn w:val="DefaultParagraphFont"/>
+    <w:link w:val="Header"/>
+    <w:uiPriority w:val="99"/>
+    <w:rsid w:val="00BD1136"/>
+    <w:rPr>
+      <w:rFonts w:ascii="Times New Roman" w:eastAsia="Times New Roman" w:hAnsi="Times New Roman" w:cs="Times New Roman"/>
+      <w:szCs w:val="24"/>
+      <w:lang w:val="en-IE"/>
+    </w:rPr>
+  </w:style>
+  <w:style w:type="paragraph" w:styleId="Footer">
+    <w:name w:val="footer"/>
+    <w:basedOn w:val="Normal"/>
+    <w:link w:val="FooterChar"/>
+    <w:uiPriority w:val="99"/>
+    <w:unhideWhenUsed/>
+    <w:rsid w:val="00BD1136"/>
+    <w:pPr>
+      <w:tabs>
+        <w:tab w:val="center" w:pos="4680"/>
+        <w:tab w:val="right" w:pos="9360"/>
+      </w:tabs>
+      <w:spacing w:before="0" w:after="0"/>
+    </w:pPr>
+  </w:style>
+  <w:style w:type="character" w:customStyle="1" w:styleId="FooterChar">
+    <w:name w:val="Footer Char"/>
+    <w:basedOn w:val="DefaultParagraphFont"/>
+    <w:link w:val="Footer"/>
+    <w:uiPriority w:val="99"/>
+    <w:rsid w:val="00BD1136"/>
+    <w:rPr>
+      <w:rFonts w:ascii="Times New Roman" w:eastAsia="Times New Roman" w:hAnsi="Times New Roman" w:cs="Times New Roman"/>
+      <w:szCs w:val="24"/>
+      <w:lang w:val="en-IE"/>
+    </w:rPr>
+  </w:style>
+  <w:style w:type="paragraph" w:styleId="BodyText">
+    <w:name w:val="Body Text"/>
+    <w:basedOn w:val="Normal"/>
+    <w:link w:val="BodyTextChar"/>
+    <w:uiPriority w:val="1"/>
+    <w:qFormat/>
+    <w:rsid w:val="006770DD"/>
+    <w:pPr>
+      <w:widowControl w:val="0"/>
+      <w:spacing w:before="0" w:after="0"/>
+      <w:jc w:val="left"/>
+    </w:pPr>
+    <w:rPr>
+      <w:rFonts w:ascii="Book Antiqua" w:eastAsia="Book Antiqua" w:hAnsi="Book Antiqua" w:cs="Book Antiqua"/>
+      <w:sz w:val="26"/>
+      <w:szCs w:val="26"/>
+      <w:lang w:val="en-US"/>
+    </w:rPr>
+  </w:style>
+  <w:style w:type="character" w:customStyle="1" w:styleId="BodyTextChar">
+    <w:name w:val="Body Text Char"/>
+    <w:basedOn w:val="DefaultParagraphFont"/>
+    <w:link w:val="BodyText"/>
+    <w:uiPriority w:val="1"/>
+    <w:rsid w:val="006770DD"/>
+    <w:rPr>
+      <w:rFonts w:ascii="Book Antiqua" w:eastAsia="Book Antiqua" w:hAnsi="Book Antiqua" w:cs="Book Antiqua"/>
+      <w:sz w:val="26"/>
+      <w:szCs w:val="26"/>
+      <w:lang w:val="en-US"/>
+    </w:rPr>
+  </w:style>
 </w:styles>
 </file>
 
@@ -9367,6 +11507,14 @@
     <w:pitch w:val="variable"/>
     <w:sig w:usb0="E0002EFF" w:usb1="C0007843" w:usb2="00000009" w:usb3="00000000" w:csb0="000001FF" w:csb1="00000000"/>
   </w:font>
+  <w:font w:name="Book Antiqua">
+    <w:altName w:val="Book Antiqua"/>
+    <w:panose1 w:val="02040602050305030304"/>
+    <w:charset w:val="00"/>
+    <w:family w:val="roman"/>
+    <w:pitch w:val="variable"/>
+    <w:sig w:usb0="00000287" w:usb1="00000000" w:usb2="00000000" w:usb3="00000000" w:csb0="0000009F" w:csb1="00000000"/>
+  </w:font>
   <w:font w:name="Helvetica">
     <w:panose1 w:val="020B0604020202020204"/>
     <w:charset w:val="00"/>
@@ -9374,37 +11522,19 @@
     <w:pitch w:val="variable"/>
     <w:sig w:usb0="E0002EFF" w:usb1="C0007843" w:usb2="00000009" w:usb3="00000000" w:csb0="000001FF" w:csb1="00000000"/>
   </w:font>
-  <w:font w:name="Fd9934-Identity-H">
-    <w:panose1 w:val="00000000000000000000"/>
+  <w:font w:name="Georgia">
+    <w:panose1 w:val="02040502050405020303"/>
     <w:charset w:val="00"/>
-    <w:family w:val="auto"/>
-    <w:notTrueType/>
-    <w:pitch w:val="default"/>
-    <w:sig w:usb0="00000003" w:usb1="00000000" w:usb2="00000000" w:usb3="00000000" w:csb0="00000001" w:csb1="00000000"/>
+    <w:family w:val="roman"/>
+    <w:pitch w:val="variable"/>
+    <w:sig w:usb0="00000287" w:usb1="00000000" w:usb2="00000000" w:usb3="00000000" w:csb0="0000009F" w:csb1="00000000"/>
   </w:font>
-  <w:font w:name="Fd9919-Identity-H">
-    <w:panose1 w:val="00000000000000000000"/>
+  <w:font w:name="Trebuchet MS">
+    <w:panose1 w:val="020B0603020202020204"/>
     <w:charset w:val="00"/>
-    <w:family w:val="auto"/>
-    <w:notTrueType/>
-    <w:pitch w:val="default"/>
-    <w:sig w:usb0="00000003" w:usb1="00000000" w:usb2="00000000" w:usb3="00000000" w:csb0="00000001" w:csb1="00000000"/>
-  </w:font>
-  <w:font w:name="Fd5934-Identity-H">
-    <w:panose1 w:val="00000000000000000000"/>
-    <w:charset w:val="00"/>
-    <w:family w:val="auto"/>
-    <w:notTrueType/>
-    <w:pitch w:val="default"/>
-    <w:sig w:usb0="00000003" w:usb1="00000000" w:usb2="00000000" w:usb3="00000000" w:csb0="00000001" w:csb1="00000000"/>
-  </w:font>
-  <w:font w:name="Fd16272-Identity-H">
-    <w:panose1 w:val="00000000000000000000"/>
-    <w:charset w:val="00"/>
-    <w:family w:val="auto"/>
-    <w:notTrueType/>
-    <w:pitch w:val="default"/>
-    <w:sig w:usb0="00000003" w:usb1="00000000" w:usb2="00000000" w:usb3="00000000" w:csb0="00000001" w:csb1="00000000"/>
+    <w:family w:val="swiss"/>
+    <w:pitch w:val="variable"/>
+    <w:sig w:usb0="00000687" w:usb1="00000000" w:usb2="00000000" w:usb3="00000000" w:csb0="0000009F" w:csb1="00000000"/>
   </w:font>
 </w:fonts>
 </file>
@@ -9427,8 +11557,11 @@
     <w:rsid w:val="000F38EC"/>
     <w:rsid w:val="00185EED"/>
     <w:rsid w:val="002216A3"/>
+    <w:rsid w:val="00535B90"/>
     <w:rsid w:val="0065246E"/>
     <w:rsid w:val="00752EFC"/>
+    <w:rsid w:val="00800D50"/>
+    <w:rsid w:val="00B65C50"/>
   </w:rsids>
   <m:mathPr>
     <m:mathFont m:val="Cambria Math"/>
@@ -9880,6 +12013,20 @@
     <w:name w:val="B0C39A695B4C47F0B257593CE7AF2C61"/>
     <w:rsid w:val="0065246E"/>
   </w:style>
+  <w:style w:type="paragraph" w:customStyle="1" w:styleId="B6A268506A464E38B0FC1723606BFEAB">
+    <w:name w:val="B6A268506A464E38B0FC1723606BFEAB"/>
+    <w:rsid w:val="00B65C50"/>
+    <w:rPr>
+      <w:lang w:val="en-US" w:eastAsia="en-US"/>
+    </w:rPr>
+  </w:style>
+  <w:style w:type="paragraph" w:customStyle="1" w:styleId="933FB4AFA51047F48CC4A43F358D4886">
+    <w:name w:val="933FB4AFA51047F48CC4A43F358D4886"/>
+    <w:rsid w:val="00B65C50"/>
+    <w:rPr>
+      <w:lang w:val="en-US" w:eastAsia="en-US"/>
+    </w:rPr>
+  </w:style>
 </w:styles>
 </file>
 
